--- a/RASD/RASD ver 1.5.docx
+++ b/RASD/RASD ver 1.5.docx
@@ -2564,6 +2564,14 @@
                 <w:sz w:val="28"/>
                 <w:szCs w:val="28"/>
               </w:rPr>
+            </w:r>
+            <w:r>
+              <w:rPr>
+                <w:noProof/>
+                <w:webHidden/>
+                <w:sz w:val="28"/>
+                <w:szCs w:val="28"/>
+              </w:rPr>
               <w:fldChar w:fldCharType="separate"/>
             </w:r>
             <w:r>
@@ -9419,47 +9427,7 @@
           <w:sz w:val="28"/>
           <w:szCs w:val="28"/>
         </w:rPr>
-        <w:t xml:space="preserve">Apache with </w:t>
-      </w:r>
-      <w:proofErr w:type="spellStart"/>
-      <w:r>
-        <w:rPr>
-          <w:rFonts w:asciiTheme="minorHAnsi" w:eastAsiaTheme="minorHAnsi" w:hAnsiTheme="minorHAnsi" w:cstheme="minorHAnsi"/>
-          <w:color w:val="auto"/>
-          <w:sz w:val="28"/>
-          <w:szCs w:val="28"/>
-        </w:rPr>
-        <w:t>php</w:t>
-      </w:r>
-      <w:proofErr w:type="spellEnd"/>
-      <w:r>
-        <w:rPr>
-          <w:rFonts w:asciiTheme="minorHAnsi" w:eastAsiaTheme="minorHAnsi" w:hAnsiTheme="minorHAnsi" w:cstheme="minorHAnsi"/>
-          <w:color w:val="auto"/>
-          <w:sz w:val="28"/>
-          <w:szCs w:val="28"/>
-        </w:rPr>
-        <w:t xml:space="preserve"> (with </w:t>
-      </w:r>
-      <w:proofErr w:type="spellStart"/>
-      <w:r>
-        <w:rPr>
-          <w:rFonts w:asciiTheme="minorHAnsi" w:eastAsiaTheme="minorHAnsi" w:hAnsiTheme="minorHAnsi" w:cstheme="minorHAnsi"/>
-          <w:color w:val="auto"/>
-          <w:sz w:val="28"/>
-          <w:szCs w:val="28"/>
-        </w:rPr>
-        <w:t>CodeIgnitor</w:t>
-      </w:r>
-      <w:proofErr w:type="spellEnd"/>
-      <w:r>
-        <w:rPr>
-          <w:rFonts w:asciiTheme="minorHAnsi" w:eastAsiaTheme="minorHAnsi" w:hAnsiTheme="minorHAnsi" w:cstheme="minorHAnsi"/>
-          <w:color w:val="auto"/>
-          <w:sz w:val="28"/>
-          <w:szCs w:val="28"/>
-        </w:rPr>
-        <w:t xml:space="preserve"> framework) as API server and task service.</w:t>
+        <w:t>Apache with php (with CodeIgnitor framework) as API server and task service.</w:t>
       </w:r>
     </w:p>
     <w:p>
@@ -9481,7 +9449,6 @@
           <w:szCs w:val="28"/>
         </w:rPr>
       </w:pPr>
-      <w:proofErr w:type="spellStart"/>
       <w:r>
         <w:rPr>
           <w:rFonts w:asciiTheme="minorHAnsi" w:eastAsiaTheme="minorHAnsi" w:hAnsiTheme="minorHAnsi" w:cstheme="minorHAnsi"/>
@@ -9489,37 +9456,7 @@
           <w:sz w:val="28"/>
           <w:szCs w:val="28"/>
         </w:rPr>
-        <w:t>OracleDB</w:t>
-      </w:r>
-      <w:proofErr w:type="spellEnd"/>
-      <w:r>
-        <w:rPr>
-          <w:rFonts w:asciiTheme="minorHAnsi" w:eastAsiaTheme="minorHAnsi" w:hAnsiTheme="minorHAnsi" w:cstheme="minorHAnsi"/>
-          <w:color w:val="auto"/>
-          <w:sz w:val="28"/>
-          <w:szCs w:val="28"/>
-        </w:rPr>
-        <w:t xml:space="preserve"> as </w:t>
-      </w:r>
-      <w:proofErr w:type="spellStart"/>
-      <w:r>
-        <w:rPr>
-          <w:rFonts w:asciiTheme="minorHAnsi" w:eastAsiaTheme="minorHAnsi" w:hAnsiTheme="minorHAnsi" w:cstheme="minorHAnsi"/>
-          <w:color w:val="auto"/>
-          <w:sz w:val="28"/>
-          <w:szCs w:val="28"/>
-        </w:rPr>
-        <w:t>sql</w:t>
-      </w:r>
-      <w:proofErr w:type="spellEnd"/>
-      <w:r>
-        <w:rPr>
-          <w:rFonts w:asciiTheme="minorHAnsi" w:eastAsiaTheme="minorHAnsi" w:hAnsiTheme="minorHAnsi" w:cstheme="minorHAnsi"/>
-          <w:color w:val="auto"/>
-          <w:sz w:val="28"/>
-          <w:szCs w:val="28"/>
-        </w:rPr>
-        <w:t xml:space="preserve"> server to store data persistently, it is the same of the old system.</w:t>
+        <w:t>OracleDB as sql server to store data persistently, it is the same of the old system.</w:t>
       </w:r>
     </w:p>
     <w:p>
@@ -9571,7 +9508,6 @@
           <w:szCs w:val="28"/>
         </w:rPr>
       </w:pPr>
-      <w:proofErr w:type="spellStart"/>
       <w:r>
         <w:rPr>
           <w:rFonts w:asciiTheme="minorHAnsi" w:eastAsiaTheme="minorHAnsi" w:hAnsiTheme="minorHAnsi" w:cstheme="minorHAnsi"/>
@@ -9579,17 +9515,7 @@
           <w:sz w:val="28"/>
           <w:szCs w:val="28"/>
         </w:rPr>
-        <w:t>NodeJS</w:t>
-      </w:r>
-      <w:proofErr w:type="spellEnd"/>
-      <w:r>
-        <w:rPr>
-          <w:rFonts w:asciiTheme="minorHAnsi" w:eastAsiaTheme="minorHAnsi" w:hAnsiTheme="minorHAnsi" w:cstheme="minorHAnsi"/>
-          <w:color w:val="auto"/>
-          <w:sz w:val="28"/>
-          <w:szCs w:val="28"/>
-        </w:rPr>
-        <w:t xml:space="preserve"> will be used to take care of the synchronous part in the system.</w:t>
+        <w:t>NodeJS will be used to take care of the synchronous part in the system.</w:t>
       </w:r>
     </w:p>
     <w:p>
@@ -9640,7 +9566,6 @@
           <w:szCs w:val="28"/>
         </w:rPr>
       </w:pPr>
-      <w:proofErr w:type="spellStart"/>
       <w:r>
         <w:rPr>
           <w:rFonts w:asciiTheme="minorHAnsi" w:eastAsiaTheme="minorHAnsi" w:hAnsiTheme="minorHAnsi" w:cstheme="minorHAnsi"/>
@@ -9648,37 +9573,7 @@
           <w:sz w:val="28"/>
           <w:szCs w:val="28"/>
         </w:rPr>
-        <w:t>Javascript</w:t>
-      </w:r>
-      <w:proofErr w:type="spellEnd"/>
-      <w:r>
-        <w:rPr>
-          <w:rFonts w:asciiTheme="minorHAnsi" w:eastAsiaTheme="minorHAnsi" w:hAnsiTheme="minorHAnsi" w:cstheme="minorHAnsi"/>
-          <w:color w:val="auto"/>
-          <w:sz w:val="28"/>
-          <w:szCs w:val="28"/>
-        </w:rPr>
-        <w:t xml:space="preserve"> (with </w:t>
-      </w:r>
-      <w:proofErr w:type="spellStart"/>
-      <w:r>
-        <w:rPr>
-          <w:rFonts w:asciiTheme="minorHAnsi" w:eastAsiaTheme="minorHAnsi" w:hAnsiTheme="minorHAnsi" w:cstheme="minorHAnsi"/>
-          <w:color w:val="auto"/>
-          <w:sz w:val="28"/>
-          <w:szCs w:val="28"/>
-        </w:rPr>
-        <w:t>AngularJs</w:t>
-      </w:r>
-      <w:proofErr w:type="spellEnd"/>
-      <w:r>
-        <w:rPr>
-          <w:rFonts w:asciiTheme="minorHAnsi" w:eastAsiaTheme="minorHAnsi" w:hAnsiTheme="minorHAnsi" w:cstheme="minorHAnsi"/>
-          <w:color w:val="auto"/>
-          <w:sz w:val="28"/>
-          <w:szCs w:val="28"/>
-        </w:rPr>
-        <w:t xml:space="preserve"> framework), CSS and HTML to create responsive site that communicate to server.</w:t>
+        <w:t>Javascript (with AngularJs framework), CSS and HTML to create responsive site that communicate to server.</w:t>
       </w:r>
     </w:p>
     <w:p>
@@ -9707,27 +9602,7 @@
           <w:sz w:val="28"/>
           <w:szCs w:val="28"/>
         </w:rPr>
-        <w:t xml:space="preserve">Modern browser with </w:t>
-      </w:r>
-      <w:proofErr w:type="spellStart"/>
-      <w:r>
-        <w:rPr>
-          <w:rFonts w:asciiTheme="minorHAnsi" w:eastAsiaTheme="minorHAnsi" w:hAnsiTheme="minorHAnsi" w:cstheme="minorHAnsi"/>
-          <w:color w:val="auto"/>
-          <w:sz w:val="28"/>
-          <w:szCs w:val="28"/>
-        </w:rPr>
-        <w:t>javascript</w:t>
-      </w:r>
-      <w:proofErr w:type="spellEnd"/>
-      <w:r>
-        <w:rPr>
-          <w:rFonts w:asciiTheme="minorHAnsi" w:eastAsiaTheme="minorHAnsi" w:hAnsiTheme="minorHAnsi" w:cstheme="minorHAnsi"/>
-          <w:color w:val="auto"/>
-          <w:sz w:val="28"/>
-          <w:szCs w:val="28"/>
-        </w:rPr>
-        <w:t xml:space="preserve"> and ajax support</w:t>
+        <w:t>Modern browser with javascript and ajax support</w:t>
       </w:r>
     </w:p>
     <w:p>
@@ -10027,21 +9902,12 @@
           <w:szCs w:val="28"/>
         </w:rPr>
       </w:pPr>
-      <w:proofErr w:type="spellStart"/>
-      <w:r>
-        <w:rPr>
-          <w:sz w:val="28"/>
-          <w:szCs w:val="28"/>
-        </w:rPr>
-        <w:t>Giorgia</w:t>
-      </w:r>
-      <w:proofErr w:type="spellEnd"/>
-      <w:r>
-        <w:rPr>
-          <w:sz w:val="28"/>
-          <w:szCs w:val="28"/>
-        </w:rPr>
-        <w:t xml:space="preserve"> has an urgency to go to a place which is only accessible through car within the time. She enters as a guest user into the app to search for nearby cars and finds one. She registers in the application by providing the credentials and payment information for booking the car. Finally, she receives a SMS confirmation stating that the car has been booked thereby providing location of the car and threshold time to collect the car. She reaches the location and spots the car bay as per the information provided by the application.</w:t>
+      <w:r>
+        <w:rPr>
+          <w:sz w:val="28"/>
+          <w:szCs w:val="28"/>
+        </w:rPr>
+        <w:t>Giorgia has an urgency to go to a place which is only accessible through car within the time. She enters as a guest user into the app to search for nearby cars and finds one. She registers in the application by providing the credentials and payment information for booking the car. Finally, she receives a SMS confirmation stating that the car has been booked thereby providing location of the car and threshold time to collect the car. She reaches the location and spots the car bay as per the information provided by the application.</w:t>
       </w:r>
     </w:p>
     <w:p>
@@ -10080,21 +9946,12 @@
           <w:szCs w:val="28"/>
         </w:rPr>
       </w:pPr>
-      <w:proofErr w:type="spellStart"/>
-      <w:r>
-        <w:rPr>
-          <w:sz w:val="28"/>
-          <w:szCs w:val="28"/>
-        </w:rPr>
-        <w:t>Giorgia</w:t>
-      </w:r>
-      <w:proofErr w:type="spellEnd"/>
-      <w:r>
-        <w:rPr>
-          <w:sz w:val="28"/>
-          <w:szCs w:val="28"/>
-        </w:rPr>
-        <w:t xml:space="preserve"> reaches the car bay to take the car. She founds an unlocked car in the bay which signals through the indicator. She goes to that car and enters inside to drive it. Once she reached the destination, she gets out of the car and the car gets locked automatically.</w:t>
+      <w:r>
+        <w:rPr>
+          <w:sz w:val="28"/>
+          <w:szCs w:val="28"/>
+        </w:rPr>
+        <w:t>Giorgia reaches the car bay to take the car. She founds an unlocked car in the bay which signals through the indicator. She goes to that car and enters inside to drive it. Once she reached the destination, she gets out of the car and the car gets locked automatically.</w:t>
       </w:r>
     </w:p>
     <w:p>
@@ -10133,21 +9990,12 @@
           <w:szCs w:val="28"/>
         </w:rPr>
       </w:pPr>
-      <w:proofErr w:type="spellStart"/>
-      <w:r>
-        <w:rPr>
-          <w:sz w:val="28"/>
-          <w:szCs w:val="28"/>
-        </w:rPr>
-        <w:t>Giorgia</w:t>
-      </w:r>
-      <w:proofErr w:type="spellEnd"/>
-      <w:r>
-        <w:rPr>
-          <w:sz w:val="28"/>
-          <w:szCs w:val="28"/>
-        </w:rPr>
-        <w:t xml:space="preserve"> drives the car in a direction which is out of the area limit set by the admin users. She receives alert from the GPS regarding the off-limit drive, which she disregards it. Eventually the car gets switched off within few minutes after the alert message. As per rules set by the admin users, she gets out of the car and enters the app in which she notifies the car lockdown. She receives the notification from the admin to enter the premises within the duration and the car gets switched on. Finally, she enters the limit and take a different route to reach the destination.</w:t>
+      <w:r>
+        <w:rPr>
+          <w:sz w:val="28"/>
+          <w:szCs w:val="28"/>
+        </w:rPr>
+        <w:t>Giorgia drives the car in a direction which is out of the area limit set by the admin users. She receives alert from the GPS regarding the off-limit drive, which she disregards it. Eventually the car gets switched off within few minutes after the alert message. As per rules set by the admin users, she gets out of the car and enters the app in which she notifies the car lockdown. She receives the notification from the admin to enter the premises within the duration and the car gets switched on. Finally, she enters the limit and take a different route to reach the destination.</w:t>
       </w:r>
     </w:p>
     <w:p>
@@ -10193,21 +10041,12 @@
           <w:szCs w:val="28"/>
         </w:rPr>
       </w:pPr>
-      <w:proofErr w:type="spellStart"/>
-      <w:r>
-        <w:rPr>
-          <w:sz w:val="28"/>
-          <w:szCs w:val="28"/>
-        </w:rPr>
-        <w:t>Giorgia</w:t>
-      </w:r>
-      <w:proofErr w:type="spellEnd"/>
-      <w:r>
-        <w:rPr>
-          <w:sz w:val="28"/>
-          <w:szCs w:val="28"/>
-        </w:rPr>
-        <w:t xml:space="preserve"> </w:t>
+      <w:r>
+        <w:rPr>
+          <w:sz w:val="28"/>
+          <w:szCs w:val="28"/>
+        </w:rPr>
+        <w:t xml:space="preserve">Giorgia </w:t>
       </w:r>
       <w:r>
         <w:rPr>
@@ -10228,23 +10067,7 @@
           <w:sz w:val="28"/>
           <w:szCs w:val="28"/>
         </w:rPr>
-        <w:t xml:space="preserve"> ride with someone. And luckily, he finds 2 other users who needs to travel in the same direction as him. He picks him up and drops him at the destination. Since he shared the ride, per the discounts provided by the application, he got an off 10% on his last ride. He also parked the car in the special parking zone with the car plugged in with the power grid, which made him also claim another 30% of discount. In this way </w:t>
-      </w:r>
-      <w:proofErr w:type="spellStart"/>
-      <w:r>
-        <w:rPr>
-          <w:sz w:val="28"/>
-          <w:szCs w:val="28"/>
-        </w:rPr>
-        <w:t>Giorgia</w:t>
-      </w:r>
-      <w:proofErr w:type="spellEnd"/>
-      <w:r>
-        <w:rPr>
-          <w:sz w:val="28"/>
-          <w:szCs w:val="28"/>
-        </w:rPr>
-        <w:t xml:space="preserve"> had cut down the cost which helped both him and the admin.</w:t>
+        <w:t xml:space="preserve"> ride with someone. And luckily, he finds 2 other users who needs to travel in the same direction as him. He picks him up and drops him at the destination. Since he shared the ride, per the discounts provided by the application, he got an off 10% on his last ride. He also parked the car in the special parking zone with the car plugged in with the power grid, which made him also claim another 30% of discount. In this way Giorgia had cut down the cost which helped both him and the admin.</w:t>
       </w:r>
     </w:p>
     <w:p>
@@ -10287,21 +10110,12 @@
           <w:szCs w:val="28"/>
         </w:rPr>
       </w:pPr>
-      <w:proofErr w:type="spellStart"/>
-      <w:r>
-        <w:rPr>
-          <w:sz w:val="28"/>
-          <w:szCs w:val="28"/>
-        </w:rPr>
-        <w:t>Giorgia</w:t>
-      </w:r>
-      <w:proofErr w:type="spellEnd"/>
-      <w:r>
-        <w:rPr>
-          <w:sz w:val="28"/>
-          <w:szCs w:val="28"/>
-        </w:rPr>
-        <w:t xml:space="preserve"> </w:t>
+      <w:r>
+        <w:rPr>
+          <w:sz w:val="28"/>
+          <w:szCs w:val="28"/>
+        </w:rPr>
+        <w:t xml:space="preserve">Giorgia </w:t>
       </w:r>
       <w:r>
         <w:rPr>
@@ -13040,25 +12854,24 @@
           <w:sz w:val="28"/>
           <w:szCs w:val="28"/>
         </w:rPr>
-        <w:t xml:space="preserve">    latitude : </w:t>
-      </w:r>
-      <w:proofErr w:type="spellStart"/>
-      <w:r>
+        <w:t xml:space="preserve">    latitude : Int,</w:t>
+      </w:r>
+    </w:p>
+    <w:p>
+      <w:pPr>
         <w:rPr>
           <w:rFonts w:asciiTheme="minorHAnsi" w:hAnsiTheme="minorHAnsi" w:cstheme="minorHAnsi"/>
           <w:sz w:val="28"/>
           <w:szCs w:val="28"/>
         </w:rPr>
-        <w:t>Int</w:t>
-      </w:r>
-      <w:proofErr w:type="spellEnd"/>
+      </w:pPr>
       <w:r>
         <w:rPr>
           <w:rFonts w:asciiTheme="minorHAnsi" w:hAnsiTheme="minorHAnsi" w:cstheme="minorHAnsi"/>
           <w:sz w:val="28"/>
           <w:szCs w:val="28"/>
         </w:rPr>
-        <w:t>,</w:t>
+        <w:t xml:space="preserve">    longitude : Int</w:t>
       </w:r>
     </w:p>
     <w:p>
@@ -13075,18 +12888,17 @@
           <w:sz w:val="28"/>
           <w:szCs w:val="28"/>
         </w:rPr>
-        <w:t xml:space="preserve">    longitude : </w:t>
-      </w:r>
-      <w:proofErr w:type="spellStart"/>
-      <w:r>
+        <w:t>}</w:t>
+      </w:r>
+    </w:p>
+    <w:p>
+      <w:pPr>
         <w:rPr>
           <w:rFonts w:asciiTheme="minorHAnsi" w:hAnsiTheme="minorHAnsi" w:cstheme="minorHAnsi"/>
           <w:sz w:val="28"/>
           <w:szCs w:val="28"/>
         </w:rPr>
-        <w:t>Int</w:t>
-      </w:r>
-      <w:proofErr w:type="spellEnd"/>
+      </w:pPr>
     </w:p>
     <w:p>
       <w:pPr>
@@ -13102,6 +12914,194 @@
           <w:sz w:val="28"/>
           <w:szCs w:val="28"/>
         </w:rPr>
+        <w:t>sig phoneNumber{}</w:t>
+      </w:r>
+    </w:p>
+    <w:p>
+      <w:pPr>
+        <w:rPr>
+          <w:rFonts w:asciiTheme="minorHAnsi" w:hAnsiTheme="minorHAnsi" w:cstheme="minorHAnsi"/>
+          <w:sz w:val="28"/>
+          <w:szCs w:val="28"/>
+        </w:rPr>
+      </w:pPr>
+    </w:p>
+    <w:p>
+      <w:pPr>
+        <w:rPr>
+          <w:rFonts w:asciiTheme="minorHAnsi" w:hAnsiTheme="minorHAnsi" w:cstheme="minorHAnsi"/>
+          <w:sz w:val="28"/>
+          <w:szCs w:val="28"/>
+        </w:rPr>
+      </w:pPr>
+      <w:r>
+        <w:rPr>
+          <w:rFonts w:asciiTheme="minorHAnsi" w:hAnsiTheme="minorHAnsi" w:cstheme="minorHAnsi"/>
+          <w:sz w:val="28"/>
+          <w:szCs w:val="28"/>
+        </w:rPr>
+        <w:t>abstract sig Bool{}</w:t>
+      </w:r>
+    </w:p>
+    <w:p>
+      <w:pPr>
+        <w:rPr>
+          <w:rFonts w:asciiTheme="minorHAnsi" w:hAnsiTheme="minorHAnsi" w:cstheme="minorHAnsi"/>
+          <w:sz w:val="28"/>
+          <w:szCs w:val="28"/>
+        </w:rPr>
+      </w:pPr>
+      <w:r>
+        <w:rPr>
+          <w:rFonts w:asciiTheme="minorHAnsi" w:hAnsiTheme="minorHAnsi" w:cstheme="minorHAnsi"/>
+          <w:sz w:val="28"/>
+          <w:szCs w:val="28"/>
+        </w:rPr>
+        <w:t>one sig True extends Bool{}</w:t>
+      </w:r>
+    </w:p>
+    <w:p>
+      <w:pPr>
+        <w:rPr>
+          <w:rFonts w:asciiTheme="minorHAnsi" w:hAnsiTheme="minorHAnsi" w:cstheme="minorHAnsi"/>
+          <w:sz w:val="28"/>
+          <w:szCs w:val="28"/>
+        </w:rPr>
+      </w:pPr>
+      <w:r>
+        <w:rPr>
+          <w:rFonts w:asciiTheme="minorHAnsi" w:hAnsiTheme="minorHAnsi" w:cstheme="minorHAnsi"/>
+          <w:sz w:val="28"/>
+          <w:szCs w:val="28"/>
+        </w:rPr>
+        <w:t>one sig False extends Bool{}</w:t>
+      </w:r>
+    </w:p>
+    <w:p>
+      <w:pPr>
+        <w:rPr>
+          <w:rFonts w:asciiTheme="minorHAnsi" w:hAnsiTheme="minorHAnsi" w:cstheme="minorHAnsi"/>
+          <w:sz w:val="28"/>
+          <w:szCs w:val="28"/>
+        </w:rPr>
+      </w:pPr>
+    </w:p>
+    <w:p>
+      <w:pPr>
+        <w:rPr>
+          <w:rFonts w:asciiTheme="minorHAnsi" w:hAnsiTheme="minorHAnsi" w:cstheme="minorHAnsi"/>
+          <w:sz w:val="28"/>
+          <w:szCs w:val="28"/>
+        </w:rPr>
+      </w:pPr>
+      <w:r>
+        <w:rPr>
+          <w:rFonts w:asciiTheme="minorHAnsi" w:hAnsiTheme="minorHAnsi" w:cstheme="minorHAnsi"/>
+          <w:sz w:val="28"/>
+          <w:szCs w:val="28"/>
+        </w:rPr>
+        <w:t>sig User{</w:t>
+      </w:r>
+    </w:p>
+    <w:p>
+      <w:pPr>
+        <w:rPr>
+          <w:rFonts w:asciiTheme="minorHAnsi" w:hAnsiTheme="minorHAnsi" w:cstheme="minorHAnsi"/>
+          <w:sz w:val="28"/>
+          <w:szCs w:val="28"/>
+        </w:rPr>
+      </w:pPr>
+      <w:r>
+        <w:rPr>
+          <w:rFonts w:asciiTheme="minorHAnsi" w:hAnsiTheme="minorHAnsi" w:cstheme="minorHAnsi"/>
+          <w:sz w:val="28"/>
+          <w:szCs w:val="28"/>
+        </w:rPr>
+        <w:t xml:space="preserve">    currentPosition : Position,</w:t>
+      </w:r>
+    </w:p>
+    <w:p>
+      <w:pPr>
+        <w:rPr>
+          <w:rFonts w:asciiTheme="minorHAnsi" w:hAnsiTheme="minorHAnsi" w:cstheme="minorHAnsi"/>
+          <w:sz w:val="28"/>
+          <w:szCs w:val="28"/>
+        </w:rPr>
+      </w:pPr>
+      <w:r>
+        <w:rPr>
+          <w:rFonts w:asciiTheme="minorHAnsi" w:hAnsiTheme="minorHAnsi" w:cstheme="minorHAnsi"/>
+          <w:sz w:val="28"/>
+          <w:szCs w:val="28"/>
+        </w:rPr>
+        <w:t xml:space="preserve">    reservedCar : lone Car,</w:t>
+      </w:r>
+    </w:p>
+    <w:p>
+      <w:pPr>
+        <w:rPr>
+          <w:rFonts w:asciiTheme="minorHAnsi" w:hAnsiTheme="minorHAnsi" w:cstheme="minorHAnsi"/>
+          <w:sz w:val="28"/>
+          <w:szCs w:val="28"/>
+        </w:rPr>
+      </w:pPr>
+      <w:r>
+        <w:rPr>
+          <w:rFonts w:asciiTheme="minorHAnsi" w:hAnsiTheme="minorHAnsi" w:cstheme="minorHAnsi"/>
+          <w:sz w:val="28"/>
+          <w:szCs w:val="28"/>
+        </w:rPr>
+        <w:t xml:space="preserve">    currentCar : lone Car,</w:t>
+      </w:r>
+    </w:p>
+    <w:p>
+      <w:pPr>
+        <w:rPr>
+          <w:rFonts w:asciiTheme="minorHAnsi" w:hAnsiTheme="minorHAnsi" w:cstheme="minorHAnsi"/>
+          <w:sz w:val="28"/>
+          <w:szCs w:val="28"/>
+        </w:rPr>
+      </w:pPr>
+      <w:r>
+        <w:rPr>
+          <w:rFonts w:asciiTheme="minorHAnsi" w:hAnsiTheme="minorHAnsi" w:cstheme="minorHAnsi"/>
+          <w:sz w:val="28"/>
+          <w:szCs w:val="28"/>
+        </w:rPr>
+        <w:t xml:space="preserve">    phonenumber : phoneNumber,</w:t>
+      </w:r>
+    </w:p>
+    <w:p>
+      <w:pPr>
+        <w:rPr>
+          <w:rFonts w:asciiTheme="minorHAnsi" w:hAnsiTheme="minorHAnsi" w:cstheme="minorHAnsi"/>
+          <w:sz w:val="28"/>
+          <w:szCs w:val="28"/>
+        </w:rPr>
+      </w:pPr>
+      <w:r>
+        <w:rPr>
+          <w:rFonts w:asciiTheme="minorHAnsi" w:hAnsiTheme="minorHAnsi" w:cstheme="minorHAnsi"/>
+          <w:sz w:val="28"/>
+          <w:szCs w:val="28"/>
+        </w:rPr>
+        <w:t xml:space="preserve">    sharing : one Bool</w:t>
+      </w:r>
+    </w:p>
+    <w:p>
+      <w:pPr>
+        <w:rPr>
+          <w:rFonts w:asciiTheme="minorHAnsi" w:hAnsiTheme="minorHAnsi" w:cstheme="minorHAnsi"/>
+          <w:sz w:val="28"/>
+          <w:szCs w:val="28"/>
+        </w:rPr>
+      </w:pPr>
+      <w:r>
+        <w:rPr>
+          <w:rFonts w:asciiTheme="minorHAnsi" w:hAnsiTheme="minorHAnsi" w:cstheme="minorHAnsi"/>
+          <w:sz w:val="28"/>
+          <w:szCs w:val="28"/>
+        </w:rPr>
         <w:t>}</w:t>
       </w:r>
     </w:p>
@@ -13128,25 +13128,24 @@
           <w:sz w:val="28"/>
           <w:szCs w:val="28"/>
         </w:rPr>
-        <w:t xml:space="preserve">sig </w:t>
-      </w:r>
-      <w:proofErr w:type="spellStart"/>
-      <w:r>
+        <w:t>sig Car{</w:t>
+      </w:r>
+    </w:p>
+    <w:p>
+      <w:pPr>
         <w:rPr>
           <w:rFonts w:asciiTheme="minorHAnsi" w:hAnsiTheme="minorHAnsi" w:cstheme="minorHAnsi"/>
           <w:sz w:val="28"/>
           <w:szCs w:val="28"/>
         </w:rPr>
-        <w:t>phoneNumber</w:t>
-      </w:r>
-      <w:proofErr w:type="spellEnd"/>
+      </w:pPr>
       <w:r>
         <w:rPr>
           <w:rFonts w:asciiTheme="minorHAnsi" w:hAnsiTheme="minorHAnsi" w:cstheme="minorHAnsi"/>
           <w:sz w:val="28"/>
           <w:szCs w:val="28"/>
         </w:rPr>
-        <w:t>{}</w:t>
+        <w:t xml:space="preserve">    currentPosition : Position,</w:t>
       </w:r>
     </w:p>
     <w:p>
@@ -13157,66 +13156,66 @@
           <w:szCs w:val="28"/>
         </w:rPr>
       </w:pPr>
-    </w:p>
-    <w:p>
-      <w:pPr>
+      <w:r>
         <w:rPr>
           <w:rFonts w:asciiTheme="minorHAnsi" w:hAnsiTheme="minorHAnsi" w:cstheme="minorHAnsi"/>
           <w:sz w:val="28"/>
           <w:szCs w:val="28"/>
         </w:rPr>
-      </w:pPr>
-      <w:r>
+        <w:t xml:space="preserve">    code : Int,</w:t>
+      </w:r>
+    </w:p>
+    <w:p>
+      <w:pPr>
         <w:rPr>
           <w:rFonts w:asciiTheme="minorHAnsi" w:hAnsiTheme="minorHAnsi" w:cstheme="minorHAnsi"/>
           <w:sz w:val="28"/>
           <w:szCs w:val="28"/>
         </w:rPr>
-        <w:t>abstract sig Bool{}</w:t>
-      </w:r>
-    </w:p>
-    <w:p>
-      <w:pPr>
+      </w:pPr>
+      <w:r>
         <w:rPr>
           <w:rFonts w:asciiTheme="minorHAnsi" w:hAnsiTheme="minorHAnsi" w:cstheme="minorHAnsi"/>
           <w:sz w:val="28"/>
           <w:szCs w:val="28"/>
         </w:rPr>
-      </w:pPr>
-      <w:r>
+        <w:lastRenderedPageBreak/>
+        <w:t xml:space="preserve">    seats : Int,</w:t>
+      </w:r>
+    </w:p>
+    <w:p>
+      <w:pPr>
         <w:rPr>
           <w:rFonts w:asciiTheme="minorHAnsi" w:hAnsiTheme="minorHAnsi" w:cstheme="minorHAnsi"/>
           <w:sz w:val="28"/>
           <w:szCs w:val="28"/>
         </w:rPr>
-        <w:t>one sig True extends Bool{}</w:t>
-      </w:r>
-    </w:p>
-    <w:p>
-      <w:pPr>
+      </w:pPr>
+      <w:r>
         <w:rPr>
           <w:rFonts w:asciiTheme="minorHAnsi" w:hAnsiTheme="minorHAnsi" w:cstheme="minorHAnsi"/>
           <w:sz w:val="28"/>
           <w:szCs w:val="28"/>
         </w:rPr>
-      </w:pPr>
-      <w:r>
+        <w:t xml:space="preserve">    lock : one Bool</w:t>
+      </w:r>
+    </w:p>
+    <w:p>
+      <w:pPr>
         <w:rPr>
           <w:rFonts w:asciiTheme="minorHAnsi" w:hAnsiTheme="minorHAnsi" w:cstheme="minorHAnsi"/>
           <w:sz w:val="28"/>
           <w:szCs w:val="28"/>
         </w:rPr>
-        <w:t>one sig False extends Bool{}</w:t>
-      </w:r>
-    </w:p>
-    <w:p>
-      <w:pPr>
+      </w:pPr>
+      <w:r>
         <w:rPr>
           <w:rFonts w:asciiTheme="minorHAnsi" w:hAnsiTheme="minorHAnsi" w:cstheme="minorHAnsi"/>
           <w:sz w:val="28"/>
           <w:szCs w:val="28"/>
         </w:rPr>
-      </w:pPr>
+        <w:t>}{</w:t>
+      </w:r>
     </w:p>
     <w:p>
       <w:pPr>
@@ -13232,7 +13231,7 @@
           <w:sz w:val="28"/>
           <w:szCs w:val="28"/>
         </w:rPr>
-        <w:t>sig User{</w:t>
+        <w:t xml:space="preserve">    code &gt; 0</w:t>
       </w:r>
     </w:p>
     <w:p>
@@ -13249,25 +13248,24 @@
           <w:sz w:val="28"/>
           <w:szCs w:val="28"/>
         </w:rPr>
-        <w:t xml:space="preserve">    </w:t>
-      </w:r>
-      <w:proofErr w:type="spellStart"/>
-      <w:r>
+        <w:t xml:space="preserve">    seats &gt; 0</w:t>
+      </w:r>
+    </w:p>
+    <w:p>
+      <w:pPr>
         <w:rPr>
           <w:rFonts w:asciiTheme="minorHAnsi" w:hAnsiTheme="minorHAnsi" w:cstheme="minorHAnsi"/>
           <w:sz w:val="28"/>
           <w:szCs w:val="28"/>
         </w:rPr>
-        <w:t>currentPosition</w:t>
-      </w:r>
-      <w:proofErr w:type="spellEnd"/>
+      </w:pPr>
       <w:r>
         <w:rPr>
           <w:rFonts w:asciiTheme="minorHAnsi" w:hAnsiTheme="minorHAnsi" w:cstheme="minorHAnsi"/>
           <w:sz w:val="28"/>
           <w:szCs w:val="28"/>
         </w:rPr>
-        <w:t xml:space="preserve"> : Position,</w:t>
+        <w:t xml:space="preserve">    seats &lt;= 4</w:t>
       </w:r>
     </w:p>
     <w:p>
@@ -13284,146 +13282,195 @@
           <w:sz w:val="28"/>
           <w:szCs w:val="28"/>
         </w:rPr>
-        <w:t xml:space="preserve">    </w:t>
-      </w:r>
-      <w:proofErr w:type="spellStart"/>
-      <w:r>
+        <w:t>}</w:t>
+      </w:r>
+    </w:p>
+    <w:p>
+      <w:pPr>
         <w:rPr>
           <w:rFonts w:asciiTheme="minorHAnsi" w:hAnsiTheme="minorHAnsi" w:cstheme="minorHAnsi"/>
           <w:sz w:val="28"/>
           <w:szCs w:val="28"/>
         </w:rPr>
-        <w:t>reservedCar</w:t>
-      </w:r>
-      <w:proofErr w:type="spellEnd"/>
-      <w:r>
+      </w:pPr>
+    </w:p>
+    <w:p>
+      <w:pPr>
         <w:rPr>
           <w:rFonts w:asciiTheme="minorHAnsi" w:hAnsiTheme="minorHAnsi" w:cstheme="minorHAnsi"/>
           <w:sz w:val="28"/>
           <w:szCs w:val="28"/>
         </w:rPr>
-        <w:t xml:space="preserve"> : lone Car,</w:t>
-      </w:r>
-    </w:p>
-    <w:p>
-      <w:pPr>
+      </w:pPr>
+      <w:r>
         <w:rPr>
           <w:rFonts w:asciiTheme="minorHAnsi" w:hAnsiTheme="minorHAnsi" w:cstheme="minorHAnsi"/>
           <w:sz w:val="28"/>
           <w:szCs w:val="28"/>
         </w:rPr>
-      </w:pPr>
-      <w:r>
+        <w:t>fact CarIsUnlockedWhileUse{</w:t>
+      </w:r>
+    </w:p>
+    <w:p>
+      <w:pPr>
         <w:rPr>
           <w:rFonts w:asciiTheme="minorHAnsi" w:hAnsiTheme="minorHAnsi" w:cstheme="minorHAnsi"/>
           <w:sz w:val="28"/>
           <w:szCs w:val="28"/>
         </w:rPr>
-        <w:t xml:space="preserve">    </w:t>
-      </w:r>
-      <w:proofErr w:type="spellStart"/>
+      </w:pPr>
       <w:r>
         <w:rPr>
           <w:rFonts w:asciiTheme="minorHAnsi" w:hAnsiTheme="minorHAnsi" w:cstheme="minorHAnsi"/>
           <w:sz w:val="28"/>
           <w:szCs w:val="28"/>
         </w:rPr>
-        <w:t>currentCar</w:t>
-      </w:r>
-      <w:proofErr w:type="spellEnd"/>
-      <w:r>
+        <w:t xml:space="preserve">    all c: Car | CarInUse[c] implies c.lock = False</w:t>
+      </w:r>
+    </w:p>
+    <w:p>
+      <w:pPr>
         <w:rPr>
           <w:rFonts w:asciiTheme="minorHAnsi" w:hAnsiTheme="minorHAnsi" w:cstheme="minorHAnsi"/>
           <w:sz w:val="28"/>
           <w:szCs w:val="28"/>
         </w:rPr>
-        <w:t xml:space="preserve"> : lone Car,</w:t>
-      </w:r>
-    </w:p>
-    <w:p>
-      <w:pPr>
+      </w:pPr>
+      <w:r>
         <w:rPr>
           <w:rFonts w:asciiTheme="minorHAnsi" w:hAnsiTheme="minorHAnsi" w:cstheme="minorHAnsi"/>
           <w:sz w:val="28"/>
           <w:szCs w:val="28"/>
         </w:rPr>
-      </w:pPr>
-      <w:r>
+        <w:t>}</w:t>
+      </w:r>
+    </w:p>
+    <w:p>
+      <w:pPr>
         <w:rPr>
           <w:rFonts w:asciiTheme="minorHAnsi" w:hAnsiTheme="minorHAnsi" w:cstheme="minorHAnsi"/>
           <w:sz w:val="28"/>
           <w:szCs w:val="28"/>
         </w:rPr>
-        <w:t xml:space="preserve">    </w:t>
-      </w:r>
-      <w:proofErr w:type="spellStart"/>
-      <w:r>
+      </w:pPr>
+    </w:p>
+    <w:p>
+      <w:pPr>
         <w:rPr>
           <w:rFonts w:asciiTheme="minorHAnsi" w:hAnsiTheme="minorHAnsi" w:cstheme="minorHAnsi"/>
           <w:sz w:val="28"/>
           <w:szCs w:val="28"/>
         </w:rPr>
-        <w:t>phonenumber</w:t>
-      </w:r>
-      <w:proofErr w:type="spellEnd"/>
-      <w:r>
+      </w:pPr>
+    </w:p>
+    <w:p>
+      <w:pPr>
         <w:rPr>
           <w:rFonts w:asciiTheme="minorHAnsi" w:hAnsiTheme="minorHAnsi" w:cstheme="minorHAnsi"/>
           <w:sz w:val="28"/>
           <w:szCs w:val="28"/>
         </w:rPr>
-        <w:t xml:space="preserve"> : </w:t>
-      </w:r>
-      <w:proofErr w:type="spellStart"/>
+      </w:pPr>
       <w:r>
         <w:rPr>
           <w:rFonts w:asciiTheme="minorHAnsi" w:hAnsiTheme="minorHAnsi" w:cstheme="minorHAnsi"/>
           <w:sz w:val="28"/>
           <w:szCs w:val="28"/>
         </w:rPr>
-        <w:t>phoneNumber</w:t>
-      </w:r>
-      <w:proofErr w:type="spellEnd"/>
-      <w:r>
+        <w:t>fact carNotFilledByTwoPersons{</w:t>
+      </w:r>
+    </w:p>
+    <w:p>
+      <w:pPr>
         <w:rPr>
           <w:rFonts w:asciiTheme="minorHAnsi" w:hAnsiTheme="minorHAnsi" w:cstheme="minorHAnsi"/>
           <w:sz w:val="28"/>
           <w:szCs w:val="28"/>
         </w:rPr>
-        <w:t>,</w:t>
-      </w:r>
-    </w:p>
-    <w:p>
-      <w:pPr>
+      </w:pPr>
+      <w:r>
         <w:rPr>
           <w:rFonts w:asciiTheme="minorHAnsi" w:hAnsiTheme="minorHAnsi" w:cstheme="minorHAnsi"/>
           <w:sz w:val="28"/>
           <w:szCs w:val="28"/>
         </w:rPr>
-      </w:pPr>
-      <w:r>
+        <w:t xml:space="preserve">    no disjoint u, u' : User | u.currentCar = u'.currentCar</w:t>
+      </w:r>
+    </w:p>
+    <w:p>
+      <w:pPr>
         <w:rPr>
           <w:rFonts w:asciiTheme="minorHAnsi" w:hAnsiTheme="minorHAnsi" w:cstheme="minorHAnsi"/>
           <w:sz w:val="28"/>
           <w:szCs w:val="28"/>
         </w:rPr>
-        <w:t xml:space="preserve">    sharing : one Bool</w:t>
-      </w:r>
-    </w:p>
-    <w:p>
-      <w:pPr>
+      </w:pPr>
+      <w:r>
         <w:rPr>
           <w:rFonts w:asciiTheme="minorHAnsi" w:hAnsiTheme="minorHAnsi" w:cstheme="minorHAnsi"/>
           <w:sz w:val="28"/>
           <w:szCs w:val="28"/>
         </w:rPr>
-      </w:pPr>
-      <w:r>
+        <w:t>}</w:t>
+      </w:r>
+    </w:p>
+    <w:p>
+      <w:pPr>
         <w:rPr>
           <w:rFonts w:asciiTheme="minorHAnsi" w:hAnsiTheme="minorHAnsi" w:cstheme="minorHAnsi"/>
           <w:sz w:val="28"/>
           <w:szCs w:val="28"/>
         </w:rPr>
+      </w:pPr>
+    </w:p>
+    <w:p>
+      <w:pPr>
+        <w:rPr>
+          <w:rFonts w:asciiTheme="minorHAnsi" w:hAnsiTheme="minorHAnsi" w:cstheme="minorHAnsi"/>
+          <w:sz w:val="28"/>
+          <w:szCs w:val="28"/>
+        </w:rPr>
+      </w:pPr>
+      <w:r>
+        <w:rPr>
+          <w:rFonts w:asciiTheme="minorHAnsi" w:hAnsiTheme="minorHAnsi" w:cstheme="minorHAnsi"/>
+          <w:sz w:val="28"/>
+          <w:szCs w:val="28"/>
+        </w:rPr>
+        <w:t>fact PhoneNumbersAreUnique {</w:t>
+      </w:r>
+    </w:p>
+    <w:p>
+      <w:pPr>
+        <w:rPr>
+          <w:rFonts w:asciiTheme="minorHAnsi" w:hAnsiTheme="minorHAnsi" w:cstheme="minorHAnsi"/>
+          <w:sz w:val="28"/>
+          <w:szCs w:val="28"/>
+        </w:rPr>
+      </w:pPr>
+      <w:r>
+        <w:rPr>
+          <w:rFonts w:asciiTheme="minorHAnsi" w:hAnsiTheme="minorHAnsi" w:cstheme="minorHAnsi"/>
+          <w:sz w:val="28"/>
+          <w:szCs w:val="28"/>
+        </w:rPr>
+        <w:t xml:space="preserve">    no disjoint p, p': User | (p != p') =&gt; p.phonenumber != p'.phonenumber</w:t>
+      </w:r>
+    </w:p>
+    <w:p>
+      <w:pPr>
+        <w:rPr>
+          <w:rFonts w:asciiTheme="minorHAnsi" w:hAnsiTheme="minorHAnsi" w:cstheme="minorHAnsi"/>
+          <w:sz w:val="28"/>
+          <w:szCs w:val="28"/>
+        </w:rPr>
+      </w:pPr>
+      <w:r>
+        <w:rPr>
+          <w:rFonts w:asciiTheme="minorHAnsi" w:hAnsiTheme="minorHAnsi" w:cstheme="minorHAnsi"/>
+          <w:sz w:val="28"/>
+          <w:szCs w:val="28"/>
+        </w:rPr>
         <w:t>}</w:t>
       </w:r>
     </w:p>
@@ -13450,7 +13497,7 @@
           <w:sz w:val="28"/>
           <w:szCs w:val="28"/>
         </w:rPr>
-        <w:t>sig Car{</w:t>
+        <w:t>fact carNotReservedByTwoPeopleUnlessShared{</w:t>
       </w:r>
     </w:p>
     <w:p>
@@ -13467,25 +13514,24 @@
           <w:sz w:val="28"/>
           <w:szCs w:val="28"/>
         </w:rPr>
-        <w:t xml:space="preserve">    </w:t>
-      </w:r>
-      <w:proofErr w:type="spellStart"/>
-      <w:r>
+        <w:t xml:space="preserve">    no disjoint u, u' : User | ( u = u' and u.reservedCar =  u'.reservedCar) or (u.reservedCar =  u'.reservedCar and u.sharing = True and u'.sharing=True)</w:t>
+      </w:r>
+    </w:p>
+    <w:p>
+      <w:pPr>
         <w:rPr>
           <w:rFonts w:asciiTheme="minorHAnsi" w:hAnsiTheme="minorHAnsi" w:cstheme="minorHAnsi"/>
           <w:sz w:val="28"/>
           <w:szCs w:val="28"/>
         </w:rPr>
-        <w:t>currentPosition</w:t>
-      </w:r>
-      <w:proofErr w:type="spellEnd"/>
+      </w:pPr>
       <w:r>
         <w:rPr>
           <w:rFonts w:asciiTheme="minorHAnsi" w:hAnsiTheme="minorHAnsi" w:cstheme="minorHAnsi"/>
           <w:sz w:val="28"/>
           <w:szCs w:val="28"/>
         </w:rPr>
-        <w:t xml:space="preserve"> : Position,</w:t>
+        <w:t>}</w:t>
       </w:r>
     </w:p>
     <w:p>
@@ -13496,67 +13542,400 @@
           <w:szCs w:val="28"/>
         </w:rPr>
       </w:pPr>
-      <w:r>
+    </w:p>
+    <w:p>
+      <w:pPr>
         <w:rPr>
           <w:rFonts w:asciiTheme="minorHAnsi" w:hAnsiTheme="minorHAnsi" w:cstheme="minorHAnsi"/>
           <w:sz w:val="28"/>
           <w:szCs w:val="28"/>
         </w:rPr>
-        <w:t xml:space="preserve">    code : </w:t>
-      </w:r>
-      <w:proofErr w:type="spellStart"/>
+      </w:pPr>
       <w:r>
         <w:rPr>
           <w:rFonts w:asciiTheme="minorHAnsi" w:hAnsiTheme="minorHAnsi" w:cstheme="minorHAnsi"/>
           <w:sz w:val="28"/>
           <w:szCs w:val="28"/>
         </w:rPr>
-        <w:t>Int</w:t>
-      </w:r>
-      <w:proofErr w:type="spellEnd"/>
-      <w:r>
+        <w:t>fact userMustReserveAndUse{</w:t>
+      </w:r>
+    </w:p>
+    <w:p>
+      <w:pPr>
         <w:rPr>
           <w:rFonts w:asciiTheme="minorHAnsi" w:hAnsiTheme="minorHAnsi" w:cstheme="minorHAnsi"/>
           <w:sz w:val="28"/>
           <w:szCs w:val="28"/>
         </w:rPr>
-        <w:t>,</w:t>
-      </w:r>
-    </w:p>
-    <w:p>
-      <w:pPr>
+      </w:pPr>
+      <w:r>
         <w:rPr>
           <w:rFonts w:asciiTheme="minorHAnsi" w:hAnsiTheme="minorHAnsi" w:cstheme="minorHAnsi"/>
           <w:sz w:val="28"/>
           <w:szCs w:val="28"/>
         </w:rPr>
-      </w:pPr>
-      <w:r>
+        <w:t xml:space="preserve">    no u : User | #u.reservedCar = 1 and #u.currentCar = 1</w:t>
+      </w:r>
+    </w:p>
+    <w:p>
+      <w:pPr>
         <w:rPr>
           <w:rFonts w:asciiTheme="minorHAnsi" w:hAnsiTheme="minorHAnsi" w:cstheme="minorHAnsi"/>
           <w:sz w:val="28"/>
           <w:szCs w:val="28"/>
         </w:rPr>
+      </w:pPr>
+      <w:r>
+        <w:rPr>
+          <w:rFonts w:asciiTheme="minorHAnsi" w:hAnsiTheme="minorHAnsi" w:cstheme="minorHAnsi"/>
+          <w:sz w:val="28"/>
+          <w:szCs w:val="28"/>
+        </w:rPr>
+        <w:t>}</w:t>
+      </w:r>
+    </w:p>
+    <w:p>
+      <w:pPr>
+        <w:rPr>
+          <w:rFonts w:asciiTheme="minorHAnsi" w:hAnsiTheme="minorHAnsi" w:cstheme="minorHAnsi"/>
+          <w:sz w:val="28"/>
+          <w:szCs w:val="28"/>
+        </w:rPr>
+      </w:pPr>
+    </w:p>
+    <w:p>
+      <w:pPr>
+        <w:rPr>
+          <w:rFonts w:asciiTheme="minorHAnsi" w:hAnsiTheme="minorHAnsi" w:cstheme="minorHAnsi"/>
+          <w:sz w:val="28"/>
+          <w:szCs w:val="28"/>
+        </w:rPr>
+      </w:pPr>
+      <w:r>
+        <w:rPr>
+          <w:rFonts w:asciiTheme="minorHAnsi" w:hAnsiTheme="minorHAnsi" w:cstheme="minorHAnsi"/>
+          <w:sz w:val="28"/>
+          <w:szCs w:val="28"/>
+        </w:rPr>
+        <w:t>fact CarCodesAreUnique {</w:t>
+      </w:r>
+    </w:p>
+    <w:p>
+      <w:pPr>
+        <w:rPr>
+          <w:rFonts w:asciiTheme="minorHAnsi" w:hAnsiTheme="minorHAnsi" w:cstheme="minorHAnsi"/>
+          <w:sz w:val="28"/>
+          <w:szCs w:val="28"/>
+        </w:rPr>
+      </w:pPr>
+      <w:r>
+        <w:rPr>
+          <w:rFonts w:asciiTheme="minorHAnsi" w:hAnsiTheme="minorHAnsi" w:cstheme="minorHAnsi"/>
+          <w:sz w:val="28"/>
+          <w:szCs w:val="28"/>
+        </w:rPr>
+        <w:t xml:space="preserve">    no disjoint c, c': Car | (c != c') =&gt; c.code != c'.code</w:t>
+      </w:r>
+    </w:p>
+    <w:p>
+      <w:pPr>
+        <w:rPr>
+          <w:rFonts w:asciiTheme="minorHAnsi" w:hAnsiTheme="minorHAnsi" w:cstheme="minorHAnsi"/>
+          <w:sz w:val="28"/>
+          <w:szCs w:val="28"/>
+        </w:rPr>
+      </w:pPr>
+      <w:r>
+        <w:rPr>
+          <w:rFonts w:asciiTheme="minorHAnsi" w:hAnsiTheme="minorHAnsi" w:cstheme="minorHAnsi"/>
+          <w:sz w:val="28"/>
+          <w:szCs w:val="28"/>
+        </w:rPr>
+        <w:t>}</w:t>
+      </w:r>
+    </w:p>
+    <w:p>
+      <w:pPr>
+        <w:rPr>
+          <w:rFonts w:asciiTheme="minorHAnsi" w:hAnsiTheme="minorHAnsi" w:cstheme="minorHAnsi"/>
+          <w:sz w:val="28"/>
+          <w:szCs w:val="28"/>
+        </w:rPr>
+      </w:pPr>
+    </w:p>
+    <w:p>
+      <w:pPr>
+        <w:rPr>
+          <w:rFonts w:asciiTheme="minorHAnsi" w:hAnsiTheme="minorHAnsi" w:cstheme="minorHAnsi"/>
+          <w:sz w:val="28"/>
+          <w:szCs w:val="28"/>
+        </w:rPr>
+      </w:pPr>
+      <w:r>
+        <w:rPr>
+          <w:rFonts w:asciiTheme="minorHAnsi" w:hAnsiTheme="minorHAnsi" w:cstheme="minorHAnsi"/>
+          <w:sz w:val="28"/>
+          <w:szCs w:val="28"/>
+        </w:rPr>
+        <w:t>fact carNotShownWhileUsed{</w:t>
+      </w:r>
+    </w:p>
+    <w:p>
+      <w:pPr>
+        <w:rPr>
+          <w:rFonts w:asciiTheme="minorHAnsi" w:hAnsiTheme="minorHAnsi" w:cstheme="minorHAnsi"/>
+          <w:sz w:val="28"/>
+          <w:szCs w:val="28"/>
+        </w:rPr>
+      </w:pPr>
+      <w:r>
+        <w:rPr>
+          <w:rFonts w:asciiTheme="minorHAnsi" w:hAnsiTheme="minorHAnsi" w:cstheme="minorHAnsi"/>
+          <w:sz w:val="28"/>
+          <w:szCs w:val="28"/>
+        </w:rPr>
+        <w:t xml:space="preserve">    all c: Car | CarInUse[c] implies !CarReserved[c]</w:t>
+      </w:r>
+    </w:p>
+    <w:p>
+      <w:pPr>
+        <w:rPr>
+          <w:rFonts w:asciiTheme="minorHAnsi" w:hAnsiTheme="minorHAnsi" w:cstheme="minorHAnsi"/>
+          <w:sz w:val="28"/>
+          <w:szCs w:val="28"/>
+        </w:rPr>
+      </w:pPr>
+      <w:r>
+        <w:rPr>
+          <w:rFonts w:asciiTheme="minorHAnsi" w:hAnsiTheme="minorHAnsi" w:cstheme="minorHAnsi"/>
+          <w:sz w:val="28"/>
+          <w:szCs w:val="28"/>
+        </w:rPr>
+        <w:t>}</w:t>
+      </w:r>
+    </w:p>
+    <w:p>
+      <w:pPr>
+        <w:rPr>
+          <w:rFonts w:asciiTheme="minorHAnsi" w:hAnsiTheme="minorHAnsi" w:cstheme="minorHAnsi"/>
+          <w:sz w:val="28"/>
+          <w:szCs w:val="28"/>
+        </w:rPr>
+      </w:pPr>
+    </w:p>
+    <w:p>
+      <w:pPr>
+        <w:rPr>
+          <w:rFonts w:asciiTheme="minorHAnsi" w:hAnsiTheme="minorHAnsi" w:cstheme="minorHAnsi"/>
+          <w:sz w:val="28"/>
+          <w:szCs w:val="28"/>
+        </w:rPr>
+      </w:pPr>
+      <w:r>
+        <w:rPr>
+          <w:rFonts w:asciiTheme="minorHAnsi" w:hAnsiTheme="minorHAnsi" w:cstheme="minorHAnsi"/>
+          <w:sz w:val="28"/>
+          <w:szCs w:val="28"/>
+        </w:rPr>
+        <w:t>fact CarReservedWithProperSeats{</w:t>
+      </w:r>
+    </w:p>
+    <w:p>
+      <w:pPr>
+        <w:rPr>
+          <w:rFonts w:asciiTheme="minorHAnsi" w:hAnsiTheme="minorHAnsi" w:cstheme="minorHAnsi"/>
+          <w:sz w:val="28"/>
+          <w:szCs w:val="28"/>
+        </w:rPr>
+      </w:pPr>
+      <w:r>
+        <w:rPr>
+          <w:rFonts w:asciiTheme="minorHAnsi" w:hAnsiTheme="minorHAnsi" w:cstheme="minorHAnsi"/>
+          <w:sz w:val="28"/>
+          <w:szCs w:val="28"/>
+        </w:rPr>
+        <w:t xml:space="preserve">    all c : Car | CarReserved[c] implies c.seats&lt;=4</w:t>
+      </w:r>
+    </w:p>
+    <w:p>
+      <w:pPr>
+        <w:rPr>
+          <w:rFonts w:asciiTheme="minorHAnsi" w:hAnsiTheme="minorHAnsi" w:cstheme="minorHAnsi"/>
+          <w:sz w:val="28"/>
+          <w:szCs w:val="28"/>
+        </w:rPr>
+      </w:pPr>
+      <w:r>
+        <w:rPr>
+          <w:rFonts w:asciiTheme="minorHAnsi" w:hAnsiTheme="minorHAnsi" w:cstheme="minorHAnsi"/>
+          <w:sz w:val="28"/>
+          <w:szCs w:val="28"/>
+        </w:rPr>
+        <w:t>}</w:t>
+      </w:r>
+    </w:p>
+    <w:p>
+      <w:pPr>
+        <w:rPr>
+          <w:rFonts w:asciiTheme="minorHAnsi" w:hAnsiTheme="minorHAnsi" w:cstheme="minorHAnsi"/>
+          <w:sz w:val="28"/>
+          <w:szCs w:val="28"/>
+        </w:rPr>
+      </w:pPr>
+    </w:p>
+    <w:p>
+      <w:pPr>
+        <w:rPr>
+          <w:rFonts w:asciiTheme="minorHAnsi" w:hAnsiTheme="minorHAnsi" w:cstheme="minorHAnsi"/>
+          <w:sz w:val="28"/>
+          <w:szCs w:val="28"/>
+        </w:rPr>
+      </w:pPr>
+      <w:r>
+        <w:rPr>
+          <w:rFonts w:asciiTheme="minorHAnsi" w:hAnsiTheme="minorHAnsi" w:cstheme="minorHAnsi"/>
+          <w:sz w:val="28"/>
+          <w:szCs w:val="28"/>
+        </w:rPr>
+        <w:t>fact CarReservedNotInUse{</w:t>
+      </w:r>
+    </w:p>
+    <w:p>
+      <w:pPr>
+        <w:rPr>
+          <w:rFonts w:asciiTheme="minorHAnsi" w:hAnsiTheme="minorHAnsi" w:cstheme="minorHAnsi"/>
+          <w:sz w:val="28"/>
+          <w:szCs w:val="28"/>
+        </w:rPr>
+      </w:pPr>
+      <w:r>
+        <w:rPr>
+          <w:rFonts w:asciiTheme="minorHAnsi" w:hAnsiTheme="minorHAnsi" w:cstheme="minorHAnsi"/>
+          <w:sz w:val="28"/>
+          <w:szCs w:val="28"/>
+        </w:rPr>
+        <w:t xml:space="preserve">    all c : Car | CarReserved[c] implies !CarInUse[c]</w:t>
+      </w:r>
+    </w:p>
+    <w:p>
+      <w:pPr>
+        <w:rPr>
+          <w:rFonts w:asciiTheme="minorHAnsi" w:hAnsiTheme="minorHAnsi" w:cstheme="minorHAnsi"/>
+          <w:sz w:val="28"/>
+          <w:szCs w:val="28"/>
+        </w:rPr>
+      </w:pPr>
+      <w:r>
+        <w:rPr>
+          <w:rFonts w:asciiTheme="minorHAnsi" w:hAnsiTheme="minorHAnsi" w:cstheme="minorHAnsi"/>
+          <w:sz w:val="28"/>
+          <w:szCs w:val="28"/>
+        </w:rPr>
+        <w:t>}</w:t>
+      </w:r>
+    </w:p>
+    <w:p>
+      <w:pPr>
+        <w:rPr>
+          <w:rFonts w:asciiTheme="minorHAnsi" w:hAnsiTheme="minorHAnsi" w:cstheme="minorHAnsi"/>
+          <w:sz w:val="28"/>
+          <w:szCs w:val="28"/>
+        </w:rPr>
+      </w:pPr>
+    </w:p>
+    <w:p>
+      <w:pPr>
+        <w:rPr>
+          <w:rFonts w:asciiTheme="minorHAnsi" w:hAnsiTheme="minorHAnsi" w:cstheme="minorHAnsi"/>
+          <w:sz w:val="28"/>
+          <w:szCs w:val="28"/>
+        </w:rPr>
+      </w:pPr>
+      <w:r>
+        <w:rPr>
+          <w:rFonts w:asciiTheme="minorHAnsi" w:hAnsiTheme="minorHAnsi" w:cstheme="minorHAnsi"/>
+          <w:sz w:val="28"/>
+          <w:szCs w:val="28"/>
+        </w:rPr>
+        <w:t>pred CarInUse [c : Car]{</w:t>
+      </w:r>
+    </w:p>
+    <w:p>
+      <w:pPr>
+        <w:rPr>
+          <w:rFonts w:asciiTheme="minorHAnsi" w:hAnsiTheme="minorHAnsi" w:cstheme="minorHAnsi"/>
+          <w:sz w:val="28"/>
+          <w:szCs w:val="28"/>
+        </w:rPr>
+      </w:pPr>
+      <w:r>
+        <w:rPr>
+          <w:rFonts w:asciiTheme="minorHAnsi" w:hAnsiTheme="minorHAnsi" w:cstheme="minorHAnsi"/>
+          <w:sz w:val="28"/>
+          <w:szCs w:val="28"/>
+        </w:rPr>
+        <w:t xml:space="preserve">    one u : User | u.currentCar = c</w:t>
+      </w:r>
+    </w:p>
+    <w:p>
+      <w:pPr>
+        <w:rPr>
+          <w:rFonts w:asciiTheme="minorHAnsi" w:hAnsiTheme="minorHAnsi" w:cstheme="minorHAnsi"/>
+          <w:sz w:val="28"/>
+          <w:szCs w:val="28"/>
+        </w:rPr>
+      </w:pPr>
+      <w:r>
+        <w:rPr>
+          <w:rFonts w:asciiTheme="minorHAnsi" w:hAnsiTheme="minorHAnsi" w:cstheme="minorHAnsi"/>
+          <w:sz w:val="28"/>
+          <w:szCs w:val="28"/>
+        </w:rPr>
+        <w:t>}</w:t>
+      </w:r>
+    </w:p>
+    <w:p>
+      <w:pPr>
+        <w:rPr>
+          <w:rFonts w:asciiTheme="minorHAnsi" w:hAnsiTheme="minorHAnsi" w:cstheme="minorHAnsi"/>
+          <w:sz w:val="28"/>
+          <w:szCs w:val="28"/>
+        </w:rPr>
+      </w:pPr>
+    </w:p>
+    <w:p>
+      <w:pPr>
+        <w:rPr>
+          <w:rFonts w:asciiTheme="minorHAnsi" w:hAnsiTheme="minorHAnsi" w:cstheme="minorHAnsi"/>
+          <w:sz w:val="28"/>
+          <w:szCs w:val="28"/>
+        </w:rPr>
+      </w:pPr>
+      <w:r>
+        <w:rPr>
+          <w:rFonts w:asciiTheme="minorHAnsi" w:hAnsiTheme="minorHAnsi" w:cstheme="minorHAnsi"/>
+          <w:sz w:val="28"/>
+          <w:szCs w:val="28"/>
+        </w:rPr>
         <w:lastRenderedPageBreak/>
-        <w:t xml:space="preserve">    seats : </w:t>
-      </w:r>
-      <w:proofErr w:type="spellStart"/>
-      <w:r>
+        <w:t>pred CarReserved[c: Car]{</w:t>
+      </w:r>
+    </w:p>
+    <w:p>
+      <w:pPr>
         <w:rPr>
           <w:rFonts w:asciiTheme="minorHAnsi" w:hAnsiTheme="minorHAnsi" w:cstheme="minorHAnsi"/>
           <w:sz w:val="28"/>
           <w:szCs w:val="28"/>
         </w:rPr>
-        <w:t>Int</w:t>
-      </w:r>
-      <w:proofErr w:type="spellEnd"/>
+      </w:pPr>
       <w:r>
         <w:rPr>
           <w:rFonts w:asciiTheme="minorHAnsi" w:hAnsiTheme="minorHAnsi" w:cstheme="minorHAnsi"/>
           <w:sz w:val="28"/>
           <w:szCs w:val="28"/>
         </w:rPr>
-        <w:t>,</w:t>
+        <w:t xml:space="preserve">    one u : User | u.reservedCar = c and c.lock = False</w:t>
       </w:r>
     </w:p>
     <w:p>
@@ -13573,7 +13952,7 @@
           <w:sz w:val="28"/>
           <w:szCs w:val="28"/>
         </w:rPr>
-        <w:t xml:space="preserve">    lock : one Bool</w:t>
+        <w:t>}</w:t>
       </w:r>
     </w:p>
     <w:p>
@@ -13584,80 +13963,89 @@
           <w:szCs w:val="28"/>
         </w:rPr>
       </w:pPr>
-      <w:r>
+    </w:p>
+    <w:p>
+      <w:pPr>
         <w:rPr>
           <w:rFonts w:asciiTheme="minorHAnsi" w:hAnsiTheme="minorHAnsi" w:cstheme="minorHAnsi"/>
           <w:sz w:val="28"/>
           <w:szCs w:val="28"/>
         </w:rPr>
-        <w:t>}{</w:t>
-      </w:r>
-    </w:p>
-    <w:p>
-      <w:pPr>
+      </w:pPr>
+      <w:r>
         <w:rPr>
           <w:rFonts w:asciiTheme="minorHAnsi" w:hAnsiTheme="minorHAnsi" w:cstheme="minorHAnsi"/>
           <w:sz w:val="28"/>
           <w:szCs w:val="28"/>
         </w:rPr>
-      </w:pPr>
-      <w:r>
+        <w:t>pred reserveCar [u : User, c : Car,  u' : User]{</w:t>
+      </w:r>
+    </w:p>
+    <w:p>
+      <w:pPr>
         <w:rPr>
           <w:rFonts w:asciiTheme="minorHAnsi" w:hAnsiTheme="minorHAnsi" w:cstheme="minorHAnsi"/>
           <w:sz w:val="28"/>
           <w:szCs w:val="28"/>
         </w:rPr>
-        <w:t xml:space="preserve">    code &gt; 0</w:t>
-      </w:r>
-    </w:p>
-    <w:p>
-      <w:pPr>
+      </w:pPr>
+      <w:r>
         <w:rPr>
           <w:rFonts w:asciiTheme="minorHAnsi" w:hAnsiTheme="minorHAnsi" w:cstheme="minorHAnsi"/>
           <w:sz w:val="28"/>
           <w:szCs w:val="28"/>
         </w:rPr>
-      </w:pPr>
-      <w:r>
+        <w:t xml:space="preserve">    u.reservedCar = none and u.currentCar = none and </w:t>
+      </w:r>
+    </w:p>
+    <w:p>
+      <w:pPr>
         <w:rPr>
           <w:rFonts w:asciiTheme="minorHAnsi" w:hAnsiTheme="minorHAnsi" w:cstheme="minorHAnsi"/>
           <w:sz w:val="28"/>
           <w:szCs w:val="28"/>
         </w:rPr>
-        <w:t xml:space="preserve">    seats &gt; 0</w:t>
-      </w:r>
-    </w:p>
-    <w:p>
-      <w:pPr>
+      </w:pPr>
+      <w:r>
         <w:rPr>
           <w:rFonts w:asciiTheme="minorHAnsi" w:hAnsiTheme="minorHAnsi" w:cstheme="minorHAnsi"/>
           <w:sz w:val="28"/>
           <w:szCs w:val="28"/>
         </w:rPr>
-      </w:pPr>
-      <w:r>
+        <w:t xml:space="preserve">    !(CarReserved[c]) and !(CarInUse[c])</w:t>
+      </w:r>
+    </w:p>
+    <w:p>
+      <w:pPr>
         <w:rPr>
           <w:rFonts w:asciiTheme="minorHAnsi" w:hAnsiTheme="minorHAnsi" w:cstheme="minorHAnsi"/>
           <w:sz w:val="28"/>
           <w:szCs w:val="28"/>
         </w:rPr>
-        <w:t xml:space="preserve">    seats &lt;= 4</w:t>
-      </w:r>
-    </w:p>
-    <w:p>
-      <w:pPr>
+      </w:pPr>
+      <w:r>
         <w:rPr>
           <w:rFonts w:asciiTheme="minorHAnsi" w:hAnsiTheme="minorHAnsi" w:cstheme="minorHAnsi"/>
           <w:sz w:val="28"/>
           <w:szCs w:val="28"/>
         </w:rPr>
-      </w:pPr>
-      <w:r>
+        <w:t xml:space="preserve">    u'.currentPosition = u.currentPosition and u'.currentCar = none and u'.reservedCar = c</w:t>
+      </w:r>
+    </w:p>
+    <w:p>
+      <w:pPr>
         <w:rPr>
           <w:rFonts w:asciiTheme="minorHAnsi" w:hAnsiTheme="minorHAnsi" w:cstheme="minorHAnsi"/>
           <w:sz w:val="28"/>
           <w:szCs w:val="28"/>
         </w:rPr>
+      </w:pPr>
+      <w:r>
+        <w:rPr>
+          <w:rFonts w:asciiTheme="minorHAnsi" w:hAnsiTheme="minorHAnsi" w:cstheme="minorHAnsi"/>
+          <w:sz w:val="28"/>
+          <w:szCs w:val="28"/>
+        </w:rPr>
         <w:t>}</w:t>
       </w:r>
     </w:p>
@@ -13684,25 +14072,24 @@
           <w:sz w:val="28"/>
           <w:szCs w:val="28"/>
         </w:rPr>
-        <w:t xml:space="preserve">fact </w:t>
-      </w:r>
-      <w:proofErr w:type="spellStart"/>
-      <w:r>
+        <w:t>pred useCar[u, u' : User, c : Car] {</w:t>
+      </w:r>
+    </w:p>
+    <w:p>
+      <w:pPr>
         <w:rPr>
           <w:rFonts w:asciiTheme="minorHAnsi" w:hAnsiTheme="minorHAnsi" w:cstheme="minorHAnsi"/>
           <w:sz w:val="28"/>
           <w:szCs w:val="28"/>
         </w:rPr>
-        <w:t>CarIsUnlockedWhileUse</w:t>
-      </w:r>
-      <w:proofErr w:type="spellEnd"/>
+      </w:pPr>
       <w:r>
         <w:rPr>
           <w:rFonts w:asciiTheme="minorHAnsi" w:hAnsiTheme="minorHAnsi" w:cstheme="minorHAnsi"/>
           <w:sz w:val="28"/>
           <w:szCs w:val="28"/>
         </w:rPr>
-        <w:t>{</w:t>
+        <w:t xml:space="preserve">    u.currentCar = none and !(CarInUse[c]) and </w:t>
       </w:r>
     </w:p>
     <w:p>
@@ -13719,43 +14106,41 @@
           <w:sz w:val="28"/>
           <w:szCs w:val="28"/>
         </w:rPr>
-        <w:t xml:space="preserve">    all c: Car | </w:t>
-      </w:r>
-      <w:proofErr w:type="spellStart"/>
-      <w:r>
+        <w:t xml:space="preserve">    (u.reservedCar = c or u.reservedCar = none)</w:t>
+      </w:r>
+    </w:p>
+    <w:p>
+      <w:pPr>
         <w:rPr>
           <w:rFonts w:asciiTheme="minorHAnsi" w:hAnsiTheme="minorHAnsi" w:cstheme="minorHAnsi"/>
           <w:sz w:val="28"/>
           <w:szCs w:val="28"/>
         </w:rPr>
-        <w:t>CarInUse</w:t>
-      </w:r>
-      <w:proofErr w:type="spellEnd"/>
+      </w:pPr>
       <w:r>
         <w:rPr>
           <w:rFonts w:asciiTheme="minorHAnsi" w:hAnsiTheme="minorHAnsi" w:cstheme="minorHAnsi"/>
           <w:sz w:val="28"/>
           <w:szCs w:val="28"/>
         </w:rPr>
-        <w:t xml:space="preserve">[c] implies </w:t>
-      </w:r>
-      <w:proofErr w:type="spellStart"/>
-      <w:r>
+        <w:t xml:space="preserve">    (u.reservedCar = c implies u'.reservedCar = none) and </w:t>
+      </w:r>
+    </w:p>
+    <w:p>
+      <w:pPr>
         <w:rPr>
           <w:rFonts w:asciiTheme="minorHAnsi" w:hAnsiTheme="minorHAnsi" w:cstheme="minorHAnsi"/>
           <w:sz w:val="28"/>
           <w:szCs w:val="28"/>
         </w:rPr>
-        <w:t>c.lock</w:t>
-      </w:r>
-      <w:proofErr w:type="spellEnd"/>
+      </w:pPr>
       <w:r>
         <w:rPr>
           <w:rFonts w:asciiTheme="minorHAnsi" w:hAnsiTheme="minorHAnsi" w:cstheme="minorHAnsi"/>
           <w:sz w:val="28"/>
           <w:szCs w:val="28"/>
         </w:rPr>
-        <w:t xml:space="preserve"> = False</w:t>
+        <w:t xml:space="preserve">    u'.currentPosition = u.currentPosition and u'.currentCar = c</w:t>
       </w:r>
     </w:p>
     <w:p>
@@ -13792,40 +14177,39 @@
           <w:szCs w:val="28"/>
         </w:rPr>
       </w:pPr>
-    </w:p>
-    <w:p>
-      <w:pPr>
+      <w:r>
         <w:rPr>
           <w:rFonts w:asciiTheme="minorHAnsi" w:hAnsiTheme="minorHAnsi" w:cstheme="minorHAnsi"/>
           <w:sz w:val="28"/>
           <w:szCs w:val="28"/>
         </w:rPr>
-      </w:pPr>
-      <w:r>
+        <w:t>pred show{}</w:t>
+      </w:r>
+    </w:p>
+    <w:p>
+      <w:pPr>
         <w:rPr>
           <w:rFonts w:asciiTheme="minorHAnsi" w:hAnsiTheme="minorHAnsi" w:cstheme="minorHAnsi"/>
           <w:sz w:val="28"/>
           <w:szCs w:val="28"/>
         </w:rPr>
-        <w:t xml:space="preserve">fact </w:t>
-      </w:r>
-      <w:proofErr w:type="spellStart"/>
-      <w:r>
+      </w:pPr>
+    </w:p>
+    <w:p>
+      <w:pPr>
         <w:rPr>
           <w:rFonts w:asciiTheme="minorHAnsi" w:hAnsiTheme="minorHAnsi" w:cstheme="minorHAnsi"/>
           <w:sz w:val="28"/>
           <w:szCs w:val="28"/>
         </w:rPr>
-        <w:t>carNotFilledByTwoPersons</w:t>
-      </w:r>
-      <w:proofErr w:type="spellEnd"/>
+      </w:pPr>
       <w:r>
         <w:rPr>
           <w:rFonts w:asciiTheme="minorHAnsi" w:hAnsiTheme="minorHAnsi" w:cstheme="minorHAnsi"/>
           <w:sz w:val="28"/>
           <w:szCs w:val="28"/>
         </w:rPr>
-        <w:t>{</w:t>
+        <w:t>run CarInUse</w:t>
       </w:r>
     </w:p>
     <w:p>
@@ -13836,59 +14220,58 @@
           <w:szCs w:val="28"/>
         </w:rPr>
       </w:pPr>
-      <w:r>
+    </w:p>
+    <w:p>
+      <w:pPr>
         <w:rPr>
           <w:rFonts w:asciiTheme="minorHAnsi" w:hAnsiTheme="minorHAnsi" w:cstheme="minorHAnsi"/>
           <w:sz w:val="28"/>
           <w:szCs w:val="28"/>
         </w:rPr>
-        <w:t xml:space="preserve">    no disjoint u, u' : User | </w:t>
-      </w:r>
-      <w:proofErr w:type="spellStart"/>
+      </w:pPr>
       <w:r>
         <w:rPr>
           <w:rFonts w:asciiTheme="minorHAnsi" w:hAnsiTheme="minorHAnsi" w:cstheme="minorHAnsi"/>
           <w:sz w:val="28"/>
           <w:szCs w:val="28"/>
         </w:rPr>
-        <w:t>u.currentCar</w:t>
-      </w:r>
-      <w:proofErr w:type="spellEnd"/>
-      <w:r>
+        <w:t>run CarReserved</w:t>
+      </w:r>
+    </w:p>
+    <w:p>
+      <w:pPr>
         <w:rPr>
           <w:rFonts w:asciiTheme="minorHAnsi" w:hAnsiTheme="minorHAnsi" w:cstheme="minorHAnsi"/>
           <w:sz w:val="28"/>
           <w:szCs w:val="28"/>
         </w:rPr>
-        <w:t xml:space="preserve"> = u'.</w:t>
-      </w:r>
-      <w:proofErr w:type="spellStart"/>
-      <w:r>
+      </w:pPr>
+    </w:p>
+    <w:p>
+      <w:pPr>
         <w:rPr>
           <w:rFonts w:asciiTheme="minorHAnsi" w:hAnsiTheme="minorHAnsi" w:cstheme="minorHAnsi"/>
           <w:sz w:val="28"/>
           <w:szCs w:val="28"/>
         </w:rPr>
-        <w:t>currentCar</w:t>
-      </w:r>
-      <w:proofErr w:type="spellEnd"/>
-    </w:p>
-    <w:p>
-      <w:pPr>
+      </w:pPr>
+      <w:r>
         <w:rPr>
           <w:rFonts w:asciiTheme="minorHAnsi" w:hAnsiTheme="minorHAnsi" w:cstheme="minorHAnsi"/>
           <w:sz w:val="28"/>
           <w:szCs w:val="28"/>
         </w:rPr>
-      </w:pPr>
-      <w:r>
+        <w:t>run reserveCar</w:t>
+      </w:r>
+    </w:p>
+    <w:p>
+      <w:pPr>
         <w:rPr>
           <w:rFonts w:asciiTheme="minorHAnsi" w:hAnsiTheme="minorHAnsi" w:cstheme="minorHAnsi"/>
           <w:sz w:val="28"/>
           <w:szCs w:val="28"/>
         </w:rPr>
-        <w:t>}</w:t>
-      </w:r>
+      </w:pPr>
     </w:p>
     <w:p>
       <w:pPr>
@@ -13898,1829 +14281,14 @@
           <w:szCs w:val="28"/>
         </w:rPr>
       </w:pPr>
-    </w:p>
-    <w:p>
-      <w:pPr>
+      <w:r>
         <w:rPr>
           <w:rFonts w:asciiTheme="minorHAnsi" w:hAnsiTheme="minorHAnsi" w:cstheme="minorHAnsi"/>
           <w:sz w:val="28"/>
           <w:szCs w:val="28"/>
         </w:rPr>
-      </w:pPr>
-      <w:r>
-        <w:rPr>
-          <w:rFonts w:asciiTheme="minorHAnsi" w:hAnsiTheme="minorHAnsi" w:cstheme="minorHAnsi"/>
-          <w:sz w:val="28"/>
-          <w:szCs w:val="28"/>
-        </w:rPr>
-        <w:t xml:space="preserve">fact </w:t>
-      </w:r>
-      <w:proofErr w:type="spellStart"/>
-      <w:r>
-        <w:rPr>
-          <w:rFonts w:asciiTheme="minorHAnsi" w:hAnsiTheme="minorHAnsi" w:cstheme="minorHAnsi"/>
-          <w:sz w:val="28"/>
-          <w:szCs w:val="28"/>
-        </w:rPr>
-        <w:t>PhoneNumbersAreUnique</w:t>
-      </w:r>
-      <w:proofErr w:type="spellEnd"/>
-      <w:r>
-        <w:rPr>
-          <w:rFonts w:asciiTheme="minorHAnsi" w:hAnsiTheme="minorHAnsi" w:cstheme="minorHAnsi"/>
-          <w:sz w:val="28"/>
-          <w:szCs w:val="28"/>
-        </w:rPr>
-        <w:t xml:space="preserve"> {</w:t>
-      </w:r>
-    </w:p>
-    <w:p>
-      <w:pPr>
-        <w:rPr>
-          <w:rFonts w:asciiTheme="minorHAnsi" w:hAnsiTheme="minorHAnsi" w:cstheme="minorHAnsi"/>
-          <w:sz w:val="28"/>
-          <w:szCs w:val="28"/>
-        </w:rPr>
-      </w:pPr>
-      <w:r>
-        <w:rPr>
-          <w:rFonts w:asciiTheme="minorHAnsi" w:hAnsiTheme="minorHAnsi" w:cstheme="minorHAnsi"/>
-          <w:sz w:val="28"/>
-          <w:szCs w:val="28"/>
-        </w:rPr>
-        <w:t xml:space="preserve">    no disjoint p, p': User | (p != p') =&gt; </w:t>
-      </w:r>
-      <w:proofErr w:type="spellStart"/>
-      <w:r>
-        <w:rPr>
-          <w:rFonts w:asciiTheme="minorHAnsi" w:hAnsiTheme="minorHAnsi" w:cstheme="minorHAnsi"/>
-          <w:sz w:val="28"/>
-          <w:szCs w:val="28"/>
-        </w:rPr>
-        <w:t>p.phonenumber</w:t>
-      </w:r>
-      <w:proofErr w:type="spellEnd"/>
-      <w:r>
-        <w:rPr>
-          <w:rFonts w:asciiTheme="minorHAnsi" w:hAnsiTheme="minorHAnsi" w:cstheme="minorHAnsi"/>
-          <w:sz w:val="28"/>
-          <w:szCs w:val="28"/>
-        </w:rPr>
-        <w:t xml:space="preserve"> != p'.</w:t>
-      </w:r>
-      <w:proofErr w:type="spellStart"/>
-      <w:r>
-        <w:rPr>
-          <w:rFonts w:asciiTheme="minorHAnsi" w:hAnsiTheme="minorHAnsi" w:cstheme="minorHAnsi"/>
-          <w:sz w:val="28"/>
-          <w:szCs w:val="28"/>
-        </w:rPr>
-        <w:t>phonenumber</w:t>
-      </w:r>
-      <w:proofErr w:type="spellEnd"/>
-    </w:p>
-    <w:p>
-      <w:pPr>
-        <w:rPr>
-          <w:rFonts w:asciiTheme="minorHAnsi" w:hAnsiTheme="minorHAnsi" w:cstheme="minorHAnsi"/>
-          <w:sz w:val="28"/>
-          <w:szCs w:val="28"/>
-        </w:rPr>
-      </w:pPr>
-      <w:r>
-        <w:rPr>
-          <w:rFonts w:asciiTheme="minorHAnsi" w:hAnsiTheme="minorHAnsi" w:cstheme="minorHAnsi"/>
-          <w:sz w:val="28"/>
-          <w:szCs w:val="28"/>
-        </w:rPr>
-        <w:t>}</w:t>
-      </w:r>
-    </w:p>
-    <w:p>
-      <w:pPr>
-        <w:rPr>
-          <w:rFonts w:asciiTheme="minorHAnsi" w:hAnsiTheme="minorHAnsi" w:cstheme="minorHAnsi"/>
-          <w:sz w:val="28"/>
-          <w:szCs w:val="28"/>
-        </w:rPr>
-      </w:pPr>
-    </w:p>
-    <w:p>
-      <w:pPr>
-        <w:rPr>
-          <w:rFonts w:asciiTheme="minorHAnsi" w:hAnsiTheme="minorHAnsi" w:cstheme="minorHAnsi"/>
-          <w:sz w:val="28"/>
-          <w:szCs w:val="28"/>
-        </w:rPr>
-      </w:pPr>
-      <w:r>
-        <w:rPr>
-          <w:rFonts w:asciiTheme="minorHAnsi" w:hAnsiTheme="minorHAnsi" w:cstheme="minorHAnsi"/>
-          <w:sz w:val="28"/>
-          <w:szCs w:val="28"/>
-        </w:rPr>
-        <w:t xml:space="preserve">fact </w:t>
-      </w:r>
-      <w:proofErr w:type="spellStart"/>
-      <w:r>
-        <w:rPr>
-          <w:rFonts w:asciiTheme="minorHAnsi" w:hAnsiTheme="minorHAnsi" w:cstheme="minorHAnsi"/>
-          <w:sz w:val="28"/>
-          <w:szCs w:val="28"/>
-        </w:rPr>
-        <w:t>carNotReservedByTwoPeopleUnlessShared</w:t>
-      </w:r>
-      <w:proofErr w:type="spellEnd"/>
-      <w:r>
-        <w:rPr>
-          <w:rFonts w:asciiTheme="minorHAnsi" w:hAnsiTheme="minorHAnsi" w:cstheme="minorHAnsi"/>
-          <w:sz w:val="28"/>
-          <w:szCs w:val="28"/>
-        </w:rPr>
-        <w:t>{</w:t>
-      </w:r>
-    </w:p>
-    <w:p>
-      <w:pPr>
-        <w:rPr>
-          <w:rFonts w:asciiTheme="minorHAnsi" w:hAnsiTheme="minorHAnsi" w:cstheme="minorHAnsi"/>
-          <w:sz w:val="28"/>
-          <w:szCs w:val="28"/>
-        </w:rPr>
-      </w:pPr>
-      <w:r>
-        <w:rPr>
-          <w:rFonts w:asciiTheme="minorHAnsi" w:hAnsiTheme="minorHAnsi" w:cstheme="minorHAnsi"/>
-          <w:sz w:val="28"/>
-          <w:szCs w:val="28"/>
-        </w:rPr>
-        <w:t xml:space="preserve">    no disjoint u, u' : User | ( u = u' and </w:t>
-      </w:r>
-      <w:proofErr w:type="spellStart"/>
-      <w:r>
-        <w:rPr>
-          <w:rFonts w:asciiTheme="minorHAnsi" w:hAnsiTheme="minorHAnsi" w:cstheme="minorHAnsi"/>
-          <w:sz w:val="28"/>
-          <w:szCs w:val="28"/>
-        </w:rPr>
-        <w:t>u.reservedCar</w:t>
-      </w:r>
-      <w:proofErr w:type="spellEnd"/>
-      <w:r>
-        <w:rPr>
-          <w:rFonts w:asciiTheme="minorHAnsi" w:hAnsiTheme="minorHAnsi" w:cstheme="minorHAnsi"/>
-          <w:sz w:val="28"/>
-          <w:szCs w:val="28"/>
-        </w:rPr>
-        <w:t xml:space="preserve"> =  u'.</w:t>
-      </w:r>
-      <w:proofErr w:type="spellStart"/>
-      <w:r>
-        <w:rPr>
-          <w:rFonts w:asciiTheme="minorHAnsi" w:hAnsiTheme="minorHAnsi" w:cstheme="minorHAnsi"/>
-          <w:sz w:val="28"/>
-          <w:szCs w:val="28"/>
-        </w:rPr>
-        <w:t>reservedCar</w:t>
-      </w:r>
-      <w:proofErr w:type="spellEnd"/>
-      <w:r>
-        <w:rPr>
-          <w:rFonts w:asciiTheme="minorHAnsi" w:hAnsiTheme="minorHAnsi" w:cstheme="minorHAnsi"/>
-          <w:sz w:val="28"/>
-          <w:szCs w:val="28"/>
-        </w:rPr>
-        <w:t>) or (</w:t>
-      </w:r>
-      <w:proofErr w:type="spellStart"/>
-      <w:r>
-        <w:rPr>
-          <w:rFonts w:asciiTheme="minorHAnsi" w:hAnsiTheme="minorHAnsi" w:cstheme="minorHAnsi"/>
-          <w:sz w:val="28"/>
-          <w:szCs w:val="28"/>
-        </w:rPr>
-        <w:t>u.reservedCar</w:t>
-      </w:r>
-      <w:proofErr w:type="spellEnd"/>
-      <w:r>
-        <w:rPr>
-          <w:rFonts w:asciiTheme="minorHAnsi" w:hAnsiTheme="minorHAnsi" w:cstheme="minorHAnsi"/>
-          <w:sz w:val="28"/>
-          <w:szCs w:val="28"/>
-        </w:rPr>
-        <w:t xml:space="preserve"> =  u'.</w:t>
-      </w:r>
-      <w:proofErr w:type="spellStart"/>
-      <w:r>
-        <w:rPr>
-          <w:rFonts w:asciiTheme="minorHAnsi" w:hAnsiTheme="minorHAnsi" w:cstheme="minorHAnsi"/>
-          <w:sz w:val="28"/>
-          <w:szCs w:val="28"/>
-        </w:rPr>
-        <w:t>reservedCar</w:t>
-      </w:r>
-      <w:proofErr w:type="spellEnd"/>
-      <w:r>
-        <w:rPr>
-          <w:rFonts w:asciiTheme="minorHAnsi" w:hAnsiTheme="minorHAnsi" w:cstheme="minorHAnsi"/>
-          <w:sz w:val="28"/>
-          <w:szCs w:val="28"/>
-        </w:rPr>
-        <w:t xml:space="preserve"> and </w:t>
-      </w:r>
-      <w:proofErr w:type="spellStart"/>
-      <w:r>
-        <w:rPr>
-          <w:rFonts w:asciiTheme="minorHAnsi" w:hAnsiTheme="minorHAnsi" w:cstheme="minorHAnsi"/>
-          <w:sz w:val="28"/>
-          <w:szCs w:val="28"/>
-        </w:rPr>
-        <w:t>u.sharing</w:t>
-      </w:r>
-      <w:proofErr w:type="spellEnd"/>
-      <w:r>
-        <w:rPr>
-          <w:rFonts w:asciiTheme="minorHAnsi" w:hAnsiTheme="minorHAnsi" w:cstheme="minorHAnsi"/>
-          <w:sz w:val="28"/>
-          <w:szCs w:val="28"/>
-        </w:rPr>
-        <w:t xml:space="preserve"> = True and </w:t>
-      </w:r>
-      <w:proofErr w:type="spellStart"/>
-      <w:r>
-        <w:rPr>
-          <w:rFonts w:asciiTheme="minorHAnsi" w:hAnsiTheme="minorHAnsi" w:cstheme="minorHAnsi"/>
-          <w:sz w:val="28"/>
-          <w:szCs w:val="28"/>
-        </w:rPr>
-        <w:t>u'.sharing</w:t>
-      </w:r>
-      <w:proofErr w:type="spellEnd"/>
-      <w:r>
-        <w:rPr>
-          <w:rFonts w:asciiTheme="minorHAnsi" w:hAnsiTheme="minorHAnsi" w:cstheme="minorHAnsi"/>
-          <w:sz w:val="28"/>
-          <w:szCs w:val="28"/>
-        </w:rPr>
-        <w:t>=True)</w:t>
-      </w:r>
-    </w:p>
-    <w:p>
-      <w:pPr>
-        <w:rPr>
-          <w:rFonts w:asciiTheme="minorHAnsi" w:hAnsiTheme="minorHAnsi" w:cstheme="minorHAnsi"/>
-          <w:sz w:val="28"/>
-          <w:szCs w:val="28"/>
-        </w:rPr>
-      </w:pPr>
-      <w:r>
-        <w:rPr>
-          <w:rFonts w:asciiTheme="minorHAnsi" w:hAnsiTheme="minorHAnsi" w:cstheme="minorHAnsi"/>
-          <w:sz w:val="28"/>
-          <w:szCs w:val="28"/>
-        </w:rPr>
-        <w:t>}</w:t>
-      </w:r>
-    </w:p>
-    <w:p>
-      <w:pPr>
-        <w:rPr>
-          <w:rFonts w:asciiTheme="minorHAnsi" w:hAnsiTheme="minorHAnsi" w:cstheme="minorHAnsi"/>
-          <w:sz w:val="28"/>
-          <w:szCs w:val="28"/>
-        </w:rPr>
-      </w:pPr>
-    </w:p>
-    <w:p>
-      <w:pPr>
-        <w:rPr>
-          <w:rFonts w:asciiTheme="minorHAnsi" w:hAnsiTheme="minorHAnsi" w:cstheme="minorHAnsi"/>
-          <w:sz w:val="28"/>
-          <w:szCs w:val="28"/>
-        </w:rPr>
-      </w:pPr>
-      <w:r>
-        <w:rPr>
-          <w:rFonts w:asciiTheme="minorHAnsi" w:hAnsiTheme="minorHAnsi" w:cstheme="minorHAnsi"/>
-          <w:sz w:val="28"/>
-          <w:szCs w:val="28"/>
-        </w:rPr>
-        <w:t xml:space="preserve">fact </w:t>
-      </w:r>
-      <w:proofErr w:type="spellStart"/>
-      <w:r>
-        <w:rPr>
-          <w:rFonts w:asciiTheme="minorHAnsi" w:hAnsiTheme="minorHAnsi" w:cstheme="minorHAnsi"/>
-          <w:sz w:val="28"/>
-          <w:szCs w:val="28"/>
-        </w:rPr>
-        <w:t>userMustReserveAndUse</w:t>
-      </w:r>
-      <w:proofErr w:type="spellEnd"/>
-      <w:r>
-        <w:rPr>
-          <w:rFonts w:asciiTheme="minorHAnsi" w:hAnsiTheme="minorHAnsi" w:cstheme="minorHAnsi"/>
-          <w:sz w:val="28"/>
-          <w:szCs w:val="28"/>
-        </w:rPr>
-        <w:t>{</w:t>
-      </w:r>
-    </w:p>
-    <w:p>
-      <w:pPr>
-        <w:rPr>
-          <w:rFonts w:asciiTheme="minorHAnsi" w:hAnsiTheme="minorHAnsi" w:cstheme="minorHAnsi"/>
-          <w:sz w:val="28"/>
-          <w:szCs w:val="28"/>
-        </w:rPr>
-      </w:pPr>
-      <w:r>
-        <w:rPr>
-          <w:rFonts w:asciiTheme="minorHAnsi" w:hAnsiTheme="minorHAnsi" w:cstheme="minorHAnsi"/>
-          <w:sz w:val="28"/>
-          <w:szCs w:val="28"/>
-        </w:rPr>
-        <w:t xml:space="preserve">    no u : User | #</w:t>
-      </w:r>
-      <w:proofErr w:type="spellStart"/>
-      <w:r>
-        <w:rPr>
-          <w:rFonts w:asciiTheme="minorHAnsi" w:hAnsiTheme="minorHAnsi" w:cstheme="minorHAnsi"/>
-          <w:sz w:val="28"/>
-          <w:szCs w:val="28"/>
-        </w:rPr>
-        <w:t>u.reservedCar</w:t>
-      </w:r>
-      <w:proofErr w:type="spellEnd"/>
-      <w:r>
-        <w:rPr>
-          <w:rFonts w:asciiTheme="minorHAnsi" w:hAnsiTheme="minorHAnsi" w:cstheme="minorHAnsi"/>
-          <w:sz w:val="28"/>
-          <w:szCs w:val="28"/>
-        </w:rPr>
-        <w:t xml:space="preserve"> = 1 and #</w:t>
-      </w:r>
-      <w:proofErr w:type="spellStart"/>
-      <w:r>
-        <w:rPr>
-          <w:rFonts w:asciiTheme="minorHAnsi" w:hAnsiTheme="minorHAnsi" w:cstheme="minorHAnsi"/>
-          <w:sz w:val="28"/>
-          <w:szCs w:val="28"/>
-        </w:rPr>
-        <w:t>u.currentCar</w:t>
-      </w:r>
-      <w:proofErr w:type="spellEnd"/>
-      <w:r>
-        <w:rPr>
-          <w:rFonts w:asciiTheme="minorHAnsi" w:hAnsiTheme="minorHAnsi" w:cstheme="minorHAnsi"/>
-          <w:sz w:val="28"/>
-          <w:szCs w:val="28"/>
-        </w:rPr>
-        <w:t xml:space="preserve"> = 1</w:t>
-      </w:r>
-    </w:p>
-    <w:p>
-      <w:pPr>
-        <w:rPr>
-          <w:rFonts w:asciiTheme="minorHAnsi" w:hAnsiTheme="minorHAnsi" w:cstheme="minorHAnsi"/>
-          <w:sz w:val="28"/>
-          <w:szCs w:val="28"/>
-        </w:rPr>
-      </w:pPr>
-      <w:r>
-        <w:rPr>
-          <w:rFonts w:asciiTheme="minorHAnsi" w:hAnsiTheme="minorHAnsi" w:cstheme="minorHAnsi"/>
-          <w:sz w:val="28"/>
-          <w:szCs w:val="28"/>
-        </w:rPr>
-        <w:t>}</w:t>
-      </w:r>
-    </w:p>
-    <w:p>
-      <w:pPr>
-        <w:rPr>
-          <w:rFonts w:asciiTheme="minorHAnsi" w:hAnsiTheme="minorHAnsi" w:cstheme="minorHAnsi"/>
-          <w:sz w:val="28"/>
-          <w:szCs w:val="28"/>
-        </w:rPr>
-      </w:pPr>
-    </w:p>
-    <w:p>
-      <w:pPr>
-        <w:rPr>
-          <w:rFonts w:asciiTheme="minorHAnsi" w:hAnsiTheme="minorHAnsi" w:cstheme="minorHAnsi"/>
-          <w:sz w:val="28"/>
-          <w:szCs w:val="28"/>
-        </w:rPr>
-      </w:pPr>
-      <w:r>
-        <w:rPr>
-          <w:rFonts w:asciiTheme="minorHAnsi" w:hAnsiTheme="minorHAnsi" w:cstheme="minorHAnsi"/>
-          <w:sz w:val="28"/>
-          <w:szCs w:val="28"/>
-        </w:rPr>
-        <w:t xml:space="preserve">fact </w:t>
-      </w:r>
-      <w:proofErr w:type="spellStart"/>
-      <w:r>
-        <w:rPr>
-          <w:rFonts w:asciiTheme="minorHAnsi" w:hAnsiTheme="minorHAnsi" w:cstheme="minorHAnsi"/>
-          <w:sz w:val="28"/>
-          <w:szCs w:val="28"/>
-        </w:rPr>
-        <w:t>CarCodesAreUnique</w:t>
-      </w:r>
-      <w:proofErr w:type="spellEnd"/>
-      <w:r>
-        <w:rPr>
-          <w:rFonts w:asciiTheme="minorHAnsi" w:hAnsiTheme="minorHAnsi" w:cstheme="minorHAnsi"/>
-          <w:sz w:val="28"/>
-          <w:szCs w:val="28"/>
-        </w:rPr>
-        <w:t xml:space="preserve"> {</w:t>
-      </w:r>
-    </w:p>
-    <w:p>
-      <w:pPr>
-        <w:rPr>
-          <w:rFonts w:asciiTheme="minorHAnsi" w:hAnsiTheme="minorHAnsi" w:cstheme="minorHAnsi"/>
-          <w:sz w:val="28"/>
-          <w:szCs w:val="28"/>
-        </w:rPr>
-      </w:pPr>
-      <w:r>
-        <w:rPr>
-          <w:rFonts w:asciiTheme="minorHAnsi" w:hAnsiTheme="minorHAnsi" w:cstheme="minorHAnsi"/>
-          <w:sz w:val="28"/>
-          <w:szCs w:val="28"/>
-        </w:rPr>
-        <w:t xml:space="preserve">    no disjoint c, c': Car | (c != c') =&gt; </w:t>
-      </w:r>
-      <w:proofErr w:type="spellStart"/>
-      <w:r>
-        <w:rPr>
-          <w:rFonts w:asciiTheme="minorHAnsi" w:hAnsiTheme="minorHAnsi" w:cstheme="minorHAnsi"/>
-          <w:sz w:val="28"/>
-          <w:szCs w:val="28"/>
-        </w:rPr>
-        <w:t>c.code</w:t>
-      </w:r>
-      <w:proofErr w:type="spellEnd"/>
-      <w:r>
-        <w:rPr>
-          <w:rFonts w:asciiTheme="minorHAnsi" w:hAnsiTheme="minorHAnsi" w:cstheme="minorHAnsi"/>
-          <w:sz w:val="28"/>
-          <w:szCs w:val="28"/>
-        </w:rPr>
-        <w:t xml:space="preserve"> != </w:t>
-      </w:r>
-      <w:proofErr w:type="spellStart"/>
-      <w:r>
-        <w:rPr>
-          <w:rFonts w:asciiTheme="minorHAnsi" w:hAnsiTheme="minorHAnsi" w:cstheme="minorHAnsi"/>
-          <w:sz w:val="28"/>
-          <w:szCs w:val="28"/>
-        </w:rPr>
-        <w:t>c'.code</w:t>
-      </w:r>
-      <w:proofErr w:type="spellEnd"/>
-    </w:p>
-    <w:p>
-      <w:pPr>
-        <w:rPr>
-          <w:rFonts w:asciiTheme="minorHAnsi" w:hAnsiTheme="minorHAnsi" w:cstheme="minorHAnsi"/>
-          <w:sz w:val="28"/>
-          <w:szCs w:val="28"/>
-        </w:rPr>
-      </w:pPr>
-      <w:r>
-        <w:rPr>
-          <w:rFonts w:asciiTheme="minorHAnsi" w:hAnsiTheme="minorHAnsi" w:cstheme="minorHAnsi"/>
-          <w:sz w:val="28"/>
-          <w:szCs w:val="28"/>
-        </w:rPr>
-        <w:t>}</w:t>
-      </w:r>
-    </w:p>
-    <w:p>
-      <w:pPr>
-        <w:rPr>
-          <w:rFonts w:asciiTheme="minorHAnsi" w:hAnsiTheme="minorHAnsi" w:cstheme="minorHAnsi"/>
-          <w:sz w:val="28"/>
-          <w:szCs w:val="28"/>
-        </w:rPr>
-      </w:pPr>
-    </w:p>
-    <w:p>
-      <w:pPr>
-        <w:rPr>
-          <w:rFonts w:asciiTheme="minorHAnsi" w:hAnsiTheme="minorHAnsi" w:cstheme="minorHAnsi"/>
-          <w:sz w:val="28"/>
-          <w:szCs w:val="28"/>
-        </w:rPr>
-      </w:pPr>
-      <w:r>
-        <w:rPr>
-          <w:rFonts w:asciiTheme="minorHAnsi" w:hAnsiTheme="minorHAnsi" w:cstheme="minorHAnsi"/>
-          <w:sz w:val="28"/>
-          <w:szCs w:val="28"/>
-        </w:rPr>
-        <w:t xml:space="preserve">fact </w:t>
-      </w:r>
-      <w:proofErr w:type="spellStart"/>
-      <w:r>
-        <w:rPr>
-          <w:rFonts w:asciiTheme="minorHAnsi" w:hAnsiTheme="minorHAnsi" w:cstheme="minorHAnsi"/>
-          <w:sz w:val="28"/>
-          <w:szCs w:val="28"/>
-        </w:rPr>
-        <w:t>carNotShownWhileUsed</w:t>
-      </w:r>
-      <w:proofErr w:type="spellEnd"/>
-      <w:r>
-        <w:rPr>
-          <w:rFonts w:asciiTheme="minorHAnsi" w:hAnsiTheme="minorHAnsi" w:cstheme="minorHAnsi"/>
-          <w:sz w:val="28"/>
-          <w:szCs w:val="28"/>
-        </w:rPr>
-        <w:t>{</w:t>
-      </w:r>
-    </w:p>
-    <w:p>
-      <w:pPr>
-        <w:rPr>
-          <w:rFonts w:asciiTheme="minorHAnsi" w:hAnsiTheme="minorHAnsi" w:cstheme="minorHAnsi"/>
-          <w:sz w:val="28"/>
-          <w:szCs w:val="28"/>
-        </w:rPr>
-      </w:pPr>
-      <w:r>
-        <w:rPr>
-          <w:rFonts w:asciiTheme="minorHAnsi" w:hAnsiTheme="minorHAnsi" w:cstheme="minorHAnsi"/>
-          <w:sz w:val="28"/>
-          <w:szCs w:val="28"/>
-        </w:rPr>
-        <w:t xml:space="preserve">    all c: Car | </w:t>
-      </w:r>
-      <w:proofErr w:type="spellStart"/>
-      <w:r>
-        <w:rPr>
-          <w:rFonts w:asciiTheme="minorHAnsi" w:hAnsiTheme="minorHAnsi" w:cstheme="minorHAnsi"/>
-          <w:sz w:val="28"/>
-          <w:szCs w:val="28"/>
-        </w:rPr>
-        <w:t>CarInUse</w:t>
-      </w:r>
-      <w:proofErr w:type="spellEnd"/>
-      <w:r>
-        <w:rPr>
-          <w:rFonts w:asciiTheme="minorHAnsi" w:hAnsiTheme="minorHAnsi" w:cstheme="minorHAnsi"/>
-          <w:sz w:val="28"/>
-          <w:szCs w:val="28"/>
-        </w:rPr>
-        <w:t>[c] implies !</w:t>
-      </w:r>
-      <w:proofErr w:type="spellStart"/>
-      <w:r>
-        <w:rPr>
-          <w:rFonts w:asciiTheme="minorHAnsi" w:hAnsiTheme="minorHAnsi" w:cstheme="minorHAnsi"/>
-          <w:sz w:val="28"/>
-          <w:szCs w:val="28"/>
-        </w:rPr>
-        <w:t>CarReserved</w:t>
-      </w:r>
-      <w:proofErr w:type="spellEnd"/>
-      <w:r>
-        <w:rPr>
-          <w:rFonts w:asciiTheme="minorHAnsi" w:hAnsiTheme="minorHAnsi" w:cstheme="minorHAnsi"/>
-          <w:sz w:val="28"/>
-          <w:szCs w:val="28"/>
-        </w:rPr>
-        <w:t>[c]</w:t>
-      </w:r>
-    </w:p>
-    <w:p>
-      <w:pPr>
-        <w:rPr>
-          <w:rFonts w:asciiTheme="minorHAnsi" w:hAnsiTheme="minorHAnsi" w:cstheme="minorHAnsi"/>
-          <w:sz w:val="28"/>
-          <w:szCs w:val="28"/>
-        </w:rPr>
-      </w:pPr>
-      <w:r>
-        <w:rPr>
-          <w:rFonts w:asciiTheme="minorHAnsi" w:hAnsiTheme="minorHAnsi" w:cstheme="minorHAnsi"/>
-          <w:sz w:val="28"/>
-          <w:szCs w:val="28"/>
-        </w:rPr>
-        <w:t>}</w:t>
-      </w:r>
-    </w:p>
-    <w:p>
-      <w:pPr>
-        <w:rPr>
-          <w:rFonts w:asciiTheme="minorHAnsi" w:hAnsiTheme="minorHAnsi" w:cstheme="minorHAnsi"/>
-          <w:sz w:val="28"/>
-          <w:szCs w:val="28"/>
-        </w:rPr>
-      </w:pPr>
-    </w:p>
-    <w:p>
-      <w:pPr>
-        <w:rPr>
-          <w:rFonts w:asciiTheme="minorHAnsi" w:hAnsiTheme="minorHAnsi" w:cstheme="minorHAnsi"/>
-          <w:sz w:val="28"/>
-          <w:szCs w:val="28"/>
-        </w:rPr>
-      </w:pPr>
-      <w:r>
-        <w:rPr>
-          <w:rFonts w:asciiTheme="minorHAnsi" w:hAnsiTheme="minorHAnsi" w:cstheme="minorHAnsi"/>
-          <w:sz w:val="28"/>
-          <w:szCs w:val="28"/>
-        </w:rPr>
-        <w:t xml:space="preserve">fact </w:t>
-      </w:r>
-      <w:proofErr w:type="spellStart"/>
-      <w:r>
-        <w:rPr>
-          <w:rFonts w:asciiTheme="minorHAnsi" w:hAnsiTheme="minorHAnsi" w:cstheme="minorHAnsi"/>
-          <w:sz w:val="28"/>
-          <w:szCs w:val="28"/>
-        </w:rPr>
-        <w:t>CarReservedWithProperSeats</w:t>
-      </w:r>
-      <w:proofErr w:type="spellEnd"/>
-      <w:r>
-        <w:rPr>
-          <w:rFonts w:asciiTheme="minorHAnsi" w:hAnsiTheme="minorHAnsi" w:cstheme="minorHAnsi"/>
-          <w:sz w:val="28"/>
-          <w:szCs w:val="28"/>
-        </w:rPr>
-        <w:t>{</w:t>
-      </w:r>
-    </w:p>
-    <w:p>
-      <w:pPr>
-        <w:rPr>
-          <w:rFonts w:asciiTheme="minorHAnsi" w:hAnsiTheme="minorHAnsi" w:cstheme="minorHAnsi"/>
-          <w:sz w:val="28"/>
-          <w:szCs w:val="28"/>
-        </w:rPr>
-      </w:pPr>
-      <w:r>
-        <w:rPr>
-          <w:rFonts w:asciiTheme="minorHAnsi" w:hAnsiTheme="minorHAnsi" w:cstheme="minorHAnsi"/>
-          <w:sz w:val="28"/>
-          <w:szCs w:val="28"/>
-        </w:rPr>
-        <w:t xml:space="preserve">    all c : Car | </w:t>
-      </w:r>
-      <w:proofErr w:type="spellStart"/>
-      <w:r>
-        <w:rPr>
-          <w:rFonts w:asciiTheme="minorHAnsi" w:hAnsiTheme="minorHAnsi" w:cstheme="minorHAnsi"/>
-          <w:sz w:val="28"/>
-          <w:szCs w:val="28"/>
-        </w:rPr>
-        <w:t>CarReserved</w:t>
-      </w:r>
-      <w:proofErr w:type="spellEnd"/>
-      <w:r>
-        <w:rPr>
-          <w:rFonts w:asciiTheme="minorHAnsi" w:hAnsiTheme="minorHAnsi" w:cstheme="minorHAnsi"/>
-          <w:sz w:val="28"/>
-          <w:szCs w:val="28"/>
-        </w:rPr>
-        <w:t xml:space="preserve">[c] implies </w:t>
-      </w:r>
-      <w:proofErr w:type="spellStart"/>
-      <w:r>
-        <w:rPr>
-          <w:rFonts w:asciiTheme="minorHAnsi" w:hAnsiTheme="minorHAnsi" w:cstheme="minorHAnsi"/>
-          <w:sz w:val="28"/>
-          <w:szCs w:val="28"/>
-        </w:rPr>
-        <w:t>c.seats</w:t>
-      </w:r>
-      <w:proofErr w:type="spellEnd"/>
-      <w:r>
-        <w:rPr>
-          <w:rFonts w:asciiTheme="minorHAnsi" w:hAnsiTheme="minorHAnsi" w:cstheme="minorHAnsi"/>
-          <w:sz w:val="28"/>
-          <w:szCs w:val="28"/>
-        </w:rPr>
-        <w:t>&lt;=4</w:t>
-      </w:r>
-    </w:p>
-    <w:p>
-      <w:pPr>
-        <w:rPr>
-          <w:rFonts w:asciiTheme="minorHAnsi" w:hAnsiTheme="minorHAnsi" w:cstheme="minorHAnsi"/>
-          <w:sz w:val="28"/>
-          <w:szCs w:val="28"/>
-        </w:rPr>
-      </w:pPr>
-      <w:r>
-        <w:rPr>
-          <w:rFonts w:asciiTheme="minorHAnsi" w:hAnsiTheme="minorHAnsi" w:cstheme="minorHAnsi"/>
-          <w:sz w:val="28"/>
-          <w:szCs w:val="28"/>
-        </w:rPr>
-        <w:t>}</w:t>
-      </w:r>
-    </w:p>
-    <w:p>
-      <w:pPr>
-        <w:rPr>
-          <w:rFonts w:asciiTheme="minorHAnsi" w:hAnsiTheme="minorHAnsi" w:cstheme="minorHAnsi"/>
-          <w:sz w:val="28"/>
-          <w:szCs w:val="28"/>
-        </w:rPr>
-      </w:pPr>
-    </w:p>
-    <w:p>
-      <w:pPr>
-        <w:rPr>
-          <w:rFonts w:asciiTheme="minorHAnsi" w:hAnsiTheme="minorHAnsi" w:cstheme="minorHAnsi"/>
-          <w:sz w:val="28"/>
-          <w:szCs w:val="28"/>
-        </w:rPr>
-      </w:pPr>
-      <w:r>
-        <w:rPr>
-          <w:rFonts w:asciiTheme="minorHAnsi" w:hAnsiTheme="minorHAnsi" w:cstheme="minorHAnsi"/>
-          <w:sz w:val="28"/>
-          <w:szCs w:val="28"/>
-        </w:rPr>
-        <w:t xml:space="preserve">fact </w:t>
-      </w:r>
-      <w:proofErr w:type="spellStart"/>
-      <w:r>
-        <w:rPr>
-          <w:rFonts w:asciiTheme="minorHAnsi" w:hAnsiTheme="minorHAnsi" w:cstheme="minorHAnsi"/>
-          <w:sz w:val="28"/>
-          <w:szCs w:val="28"/>
-        </w:rPr>
-        <w:t>CarReservedNotInUse</w:t>
-      </w:r>
-      <w:proofErr w:type="spellEnd"/>
-      <w:r>
-        <w:rPr>
-          <w:rFonts w:asciiTheme="minorHAnsi" w:hAnsiTheme="minorHAnsi" w:cstheme="minorHAnsi"/>
-          <w:sz w:val="28"/>
-          <w:szCs w:val="28"/>
-        </w:rPr>
-        <w:t>{</w:t>
-      </w:r>
-    </w:p>
-    <w:p>
-      <w:pPr>
-        <w:rPr>
-          <w:rFonts w:asciiTheme="minorHAnsi" w:hAnsiTheme="minorHAnsi" w:cstheme="minorHAnsi"/>
-          <w:sz w:val="28"/>
-          <w:szCs w:val="28"/>
-        </w:rPr>
-      </w:pPr>
-      <w:r>
-        <w:rPr>
-          <w:rFonts w:asciiTheme="minorHAnsi" w:hAnsiTheme="minorHAnsi" w:cstheme="minorHAnsi"/>
-          <w:sz w:val="28"/>
-          <w:szCs w:val="28"/>
-        </w:rPr>
-        <w:t xml:space="preserve">    all c : Car | </w:t>
-      </w:r>
-      <w:proofErr w:type="spellStart"/>
-      <w:r>
-        <w:rPr>
-          <w:rFonts w:asciiTheme="minorHAnsi" w:hAnsiTheme="minorHAnsi" w:cstheme="minorHAnsi"/>
-          <w:sz w:val="28"/>
-          <w:szCs w:val="28"/>
-        </w:rPr>
-        <w:t>CarReserved</w:t>
-      </w:r>
-      <w:proofErr w:type="spellEnd"/>
-      <w:r>
-        <w:rPr>
-          <w:rFonts w:asciiTheme="minorHAnsi" w:hAnsiTheme="minorHAnsi" w:cstheme="minorHAnsi"/>
-          <w:sz w:val="28"/>
-          <w:szCs w:val="28"/>
-        </w:rPr>
-        <w:t>[c] implies !</w:t>
-      </w:r>
-      <w:proofErr w:type="spellStart"/>
-      <w:r>
-        <w:rPr>
-          <w:rFonts w:asciiTheme="minorHAnsi" w:hAnsiTheme="minorHAnsi" w:cstheme="minorHAnsi"/>
-          <w:sz w:val="28"/>
-          <w:szCs w:val="28"/>
-        </w:rPr>
-        <w:t>CarInUse</w:t>
-      </w:r>
-      <w:proofErr w:type="spellEnd"/>
-      <w:r>
-        <w:rPr>
-          <w:rFonts w:asciiTheme="minorHAnsi" w:hAnsiTheme="minorHAnsi" w:cstheme="minorHAnsi"/>
-          <w:sz w:val="28"/>
-          <w:szCs w:val="28"/>
-        </w:rPr>
-        <w:t>[c]</w:t>
-      </w:r>
-    </w:p>
-    <w:p>
-      <w:pPr>
-        <w:rPr>
-          <w:rFonts w:asciiTheme="minorHAnsi" w:hAnsiTheme="minorHAnsi" w:cstheme="minorHAnsi"/>
-          <w:sz w:val="28"/>
-          <w:szCs w:val="28"/>
-        </w:rPr>
-      </w:pPr>
-      <w:r>
-        <w:rPr>
-          <w:rFonts w:asciiTheme="minorHAnsi" w:hAnsiTheme="minorHAnsi" w:cstheme="minorHAnsi"/>
-          <w:sz w:val="28"/>
-          <w:szCs w:val="28"/>
-        </w:rPr>
-        <w:t>}</w:t>
-      </w:r>
-    </w:p>
-    <w:p>
-      <w:pPr>
-        <w:rPr>
-          <w:rFonts w:asciiTheme="minorHAnsi" w:hAnsiTheme="minorHAnsi" w:cstheme="minorHAnsi"/>
-          <w:sz w:val="28"/>
-          <w:szCs w:val="28"/>
-        </w:rPr>
-      </w:pPr>
-    </w:p>
-    <w:p>
-      <w:pPr>
-        <w:rPr>
-          <w:rFonts w:asciiTheme="minorHAnsi" w:hAnsiTheme="minorHAnsi" w:cstheme="minorHAnsi"/>
-          <w:sz w:val="28"/>
-          <w:szCs w:val="28"/>
-        </w:rPr>
-      </w:pPr>
-      <w:proofErr w:type="spellStart"/>
-      <w:r>
-        <w:rPr>
-          <w:rFonts w:asciiTheme="minorHAnsi" w:hAnsiTheme="minorHAnsi" w:cstheme="minorHAnsi"/>
-          <w:sz w:val="28"/>
-          <w:szCs w:val="28"/>
-        </w:rPr>
-        <w:t>pred</w:t>
-      </w:r>
-      <w:proofErr w:type="spellEnd"/>
-      <w:r>
-        <w:rPr>
-          <w:rFonts w:asciiTheme="minorHAnsi" w:hAnsiTheme="minorHAnsi" w:cstheme="minorHAnsi"/>
-          <w:sz w:val="28"/>
-          <w:szCs w:val="28"/>
-        </w:rPr>
-        <w:t xml:space="preserve"> </w:t>
-      </w:r>
-      <w:proofErr w:type="spellStart"/>
-      <w:r>
-        <w:rPr>
-          <w:rFonts w:asciiTheme="minorHAnsi" w:hAnsiTheme="minorHAnsi" w:cstheme="minorHAnsi"/>
-          <w:sz w:val="28"/>
-          <w:szCs w:val="28"/>
-        </w:rPr>
-        <w:t>CarInUse</w:t>
-      </w:r>
-      <w:proofErr w:type="spellEnd"/>
-      <w:r>
-        <w:rPr>
-          <w:rFonts w:asciiTheme="minorHAnsi" w:hAnsiTheme="minorHAnsi" w:cstheme="minorHAnsi"/>
-          <w:sz w:val="28"/>
-          <w:szCs w:val="28"/>
-        </w:rPr>
-        <w:t xml:space="preserve"> [c : Car]{</w:t>
-      </w:r>
-    </w:p>
-    <w:p>
-      <w:pPr>
-        <w:rPr>
-          <w:rFonts w:asciiTheme="minorHAnsi" w:hAnsiTheme="minorHAnsi" w:cstheme="minorHAnsi"/>
-          <w:sz w:val="28"/>
-          <w:szCs w:val="28"/>
-        </w:rPr>
-      </w:pPr>
-      <w:r>
-        <w:rPr>
-          <w:rFonts w:asciiTheme="minorHAnsi" w:hAnsiTheme="minorHAnsi" w:cstheme="minorHAnsi"/>
-          <w:sz w:val="28"/>
-          <w:szCs w:val="28"/>
-        </w:rPr>
-        <w:t xml:space="preserve">    one u : User | </w:t>
-      </w:r>
-      <w:proofErr w:type="spellStart"/>
-      <w:r>
-        <w:rPr>
-          <w:rFonts w:asciiTheme="minorHAnsi" w:hAnsiTheme="minorHAnsi" w:cstheme="minorHAnsi"/>
-          <w:sz w:val="28"/>
-          <w:szCs w:val="28"/>
-        </w:rPr>
-        <w:t>u.currentCar</w:t>
-      </w:r>
-      <w:proofErr w:type="spellEnd"/>
-      <w:r>
-        <w:rPr>
-          <w:rFonts w:asciiTheme="minorHAnsi" w:hAnsiTheme="minorHAnsi" w:cstheme="minorHAnsi"/>
-          <w:sz w:val="28"/>
-          <w:szCs w:val="28"/>
-        </w:rPr>
-        <w:t xml:space="preserve"> = c</w:t>
-      </w:r>
-    </w:p>
-    <w:p>
-      <w:pPr>
-        <w:rPr>
-          <w:rFonts w:asciiTheme="minorHAnsi" w:hAnsiTheme="minorHAnsi" w:cstheme="minorHAnsi"/>
-          <w:sz w:val="28"/>
-          <w:szCs w:val="28"/>
-        </w:rPr>
-      </w:pPr>
-      <w:r>
-        <w:rPr>
-          <w:rFonts w:asciiTheme="minorHAnsi" w:hAnsiTheme="minorHAnsi" w:cstheme="minorHAnsi"/>
-          <w:sz w:val="28"/>
-          <w:szCs w:val="28"/>
-        </w:rPr>
-        <w:t>}</w:t>
-      </w:r>
-    </w:p>
-    <w:p>
-      <w:pPr>
-        <w:rPr>
-          <w:rFonts w:asciiTheme="minorHAnsi" w:hAnsiTheme="minorHAnsi" w:cstheme="minorHAnsi"/>
-          <w:sz w:val="28"/>
-          <w:szCs w:val="28"/>
-        </w:rPr>
-      </w:pPr>
-    </w:p>
-    <w:p>
-      <w:pPr>
-        <w:rPr>
-          <w:rFonts w:asciiTheme="minorHAnsi" w:hAnsiTheme="minorHAnsi" w:cstheme="minorHAnsi"/>
-          <w:sz w:val="28"/>
-          <w:szCs w:val="28"/>
-        </w:rPr>
-      </w:pPr>
-      <w:proofErr w:type="spellStart"/>
-      <w:r>
-        <w:rPr>
-          <w:rFonts w:asciiTheme="minorHAnsi" w:hAnsiTheme="minorHAnsi" w:cstheme="minorHAnsi"/>
-          <w:sz w:val="28"/>
-          <w:szCs w:val="28"/>
-        </w:rPr>
-        <w:lastRenderedPageBreak/>
-        <w:t>pred</w:t>
-      </w:r>
-      <w:proofErr w:type="spellEnd"/>
-      <w:r>
-        <w:rPr>
-          <w:rFonts w:asciiTheme="minorHAnsi" w:hAnsiTheme="minorHAnsi" w:cstheme="minorHAnsi"/>
-          <w:sz w:val="28"/>
-          <w:szCs w:val="28"/>
-        </w:rPr>
-        <w:t xml:space="preserve"> </w:t>
-      </w:r>
-      <w:proofErr w:type="spellStart"/>
-      <w:r>
-        <w:rPr>
-          <w:rFonts w:asciiTheme="minorHAnsi" w:hAnsiTheme="minorHAnsi" w:cstheme="minorHAnsi"/>
-          <w:sz w:val="28"/>
-          <w:szCs w:val="28"/>
-        </w:rPr>
-        <w:t>CarReserved</w:t>
-      </w:r>
-      <w:proofErr w:type="spellEnd"/>
-      <w:r>
-        <w:rPr>
-          <w:rFonts w:asciiTheme="minorHAnsi" w:hAnsiTheme="minorHAnsi" w:cstheme="minorHAnsi"/>
-          <w:sz w:val="28"/>
-          <w:szCs w:val="28"/>
-        </w:rPr>
-        <w:t>[c: Car]{</w:t>
-      </w:r>
-    </w:p>
-    <w:p>
-      <w:pPr>
-        <w:rPr>
-          <w:rFonts w:asciiTheme="minorHAnsi" w:hAnsiTheme="minorHAnsi" w:cstheme="minorHAnsi"/>
-          <w:sz w:val="28"/>
-          <w:szCs w:val="28"/>
-        </w:rPr>
-      </w:pPr>
-      <w:r>
-        <w:rPr>
-          <w:rFonts w:asciiTheme="minorHAnsi" w:hAnsiTheme="minorHAnsi" w:cstheme="minorHAnsi"/>
-          <w:sz w:val="28"/>
-          <w:szCs w:val="28"/>
-        </w:rPr>
-        <w:t xml:space="preserve">    one u : User | </w:t>
-      </w:r>
-      <w:proofErr w:type="spellStart"/>
-      <w:r>
-        <w:rPr>
-          <w:rFonts w:asciiTheme="minorHAnsi" w:hAnsiTheme="minorHAnsi" w:cstheme="minorHAnsi"/>
-          <w:sz w:val="28"/>
-          <w:szCs w:val="28"/>
-        </w:rPr>
-        <w:t>u.reservedCar</w:t>
-      </w:r>
-      <w:proofErr w:type="spellEnd"/>
-      <w:r>
-        <w:rPr>
-          <w:rFonts w:asciiTheme="minorHAnsi" w:hAnsiTheme="minorHAnsi" w:cstheme="minorHAnsi"/>
-          <w:sz w:val="28"/>
-          <w:szCs w:val="28"/>
-        </w:rPr>
-        <w:t xml:space="preserve"> = c and </w:t>
-      </w:r>
-      <w:proofErr w:type="spellStart"/>
-      <w:r>
-        <w:rPr>
-          <w:rFonts w:asciiTheme="minorHAnsi" w:hAnsiTheme="minorHAnsi" w:cstheme="minorHAnsi"/>
-          <w:sz w:val="28"/>
-          <w:szCs w:val="28"/>
-        </w:rPr>
-        <w:t>c.lock</w:t>
-      </w:r>
-      <w:proofErr w:type="spellEnd"/>
-      <w:r>
-        <w:rPr>
-          <w:rFonts w:asciiTheme="minorHAnsi" w:hAnsiTheme="minorHAnsi" w:cstheme="minorHAnsi"/>
-          <w:sz w:val="28"/>
-          <w:szCs w:val="28"/>
-        </w:rPr>
-        <w:t xml:space="preserve"> = False</w:t>
-      </w:r>
-    </w:p>
-    <w:p>
-      <w:pPr>
-        <w:rPr>
-          <w:rFonts w:asciiTheme="minorHAnsi" w:hAnsiTheme="minorHAnsi" w:cstheme="minorHAnsi"/>
-          <w:sz w:val="28"/>
-          <w:szCs w:val="28"/>
-        </w:rPr>
-      </w:pPr>
-      <w:r>
-        <w:rPr>
-          <w:rFonts w:asciiTheme="minorHAnsi" w:hAnsiTheme="minorHAnsi" w:cstheme="minorHAnsi"/>
-          <w:sz w:val="28"/>
-          <w:szCs w:val="28"/>
-        </w:rPr>
-        <w:t>}</w:t>
-      </w:r>
-    </w:p>
-    <w:p>
-      <w:pPr>
-        <w:rPr>
-          <w:rFonts w:asciiTheme="minorHAnsi" w:hAnsiTheme="minorHAnsi" w:cstheme="minorHAnsi"/>
-          <w:sz w:val="28"/>
-          <w:szCs w:val="28"/>
-        </w:rPr>
-      </w:pPr>
-    </w:p>
-    <w:p>
-      <w:pPr>
-        <w:rPr>
-          <w:rFonts w:asciiTheme="minorHAnsi" w:hAnsiTheme="minorHAnsi" w:cstheme="minorHAnsi"/>
-          <w:sz w:val="28"/>
-          <w:szCs w:val="28"/>
-        </w:rPr>
-      </w:pPr>
-      <w:proofErr w:type="spellStart"/>
-      <w:r>
-        <w:rPr>
-          <w:rFonts w:asciiTheme="minorHAnsi" w:hAnsiTheme="minorHAnsi" w:cstheme="minorHAnsi"/>
-          <w:sz w:val="28"/>
-          <w:szCs w:val="28"/>
-        </w:rPr>
-        <w:t>pred</w:t>
-      </w:r>
-      <w:proofErr w:type="spellEnd"/>
-      <w:r>
-        <w:rPr>
-          <w:rFonts w:asciiTheme="minorHAnsi" w:hAnsiTheme="minorHAnsi" w:cstheme="minorHAnsi"/>
-          <w:sz w:val="28"/>
-          <w:szCs w:val="28"/>
-        </w:rPr>
-        <w:t xml:space="preserve"> </w:t>
-      </w:r>
-      <w:proofErr w:type="spellStart"/>
-      <w:r>
-        <w:rPr>
-          <w:rFonts w:asciiTheme="minorHAnsi" w:hAnsiTheme="minorHAnsi" w:cstheme="minorHAnsi"/>
-          <w:sz w:val="28"/>
-          <w:szCs w:val="28"/>
-        </w:rPr>
-        <w:t>reserveCar</w:t>
-      </w:r>
-      <w:proofErr w:type="spellEnd"/>
-      <w:r>
-        <w:rPr>
-          <w:rFonts w:asciiTheme="minorHAnsi" w:hAnsiTheme="minorHAnsi" w:cstheme="minorHAnsi"/>
-          <w:sz w:val="28"/>
-          <w:szCs w:val="28"/>
-        </w:rPr>
-        <w:t xml:space="preserve"> [u : User, c : Car,  u' : User]{</w:t>
-      </w:r>
-    </w:p>
-    <w:p>
-      <w:pPr>
-        <w:rPr>
-          <w:rFonts w:asciiTheme="minorHAnsi" w:hAnsiTheme="minorHAnsi" w:cstheme="minorHAnsi"/>
-          <w:sz w:val="28"/>
-          <w:szCs w:val="28"/>
-        </w:rPr>
-      </w:pPr>
-      <w:r>
-        <w:rPr>
-          <w:rFonts w:asciiTheme="minorHAnsi" w:hAnsiTheme="minorHAnsi" w:cstheme="minorHAnsi"/>
-          <w:sz w:val="28"/>
-          <w:szCs w:val="28"/>
-        </w:rPr>
-        <w:t xml:space="preserve">    </w:t>
-      </w:r>
-      <w:proofErr w:type="spellStart"/>
-      <w:r>
-        <w:rPr>
-          <w:rFonts w:asciiTheme="minorHAnsi" w:hAnsiTheme="minorHAnsi" w:cstheme="minorHAnsi"/>
-          <w:sz w:val="28"/>
-          <w:szCs w:val="28"/>
-        </w:rPr>
-        <w:t>u.reservedCar</w:t>
-      </w:r>
-      <w:proofErr w:type="spellEnd"/>
-      <w:r>
-        <w:rPr>
-          <w:rFonts w:asciiTheme="minorHAnsi" w:hAnsiTheme="minorHAnsi" w:cstheme="minorHAnsi"/>
-          <w:sz w:val="28"/>
-          <w:szCs w:val="28"/>
-        </w:rPr>
-        <w:t xml:space="preserve"> = none and </w:t>
-      </w:r>
-      <w:proofErr w:type="spellStart"/>
-      <w:r>
-        <w:rPr>
-          <w:rFonts w:asciiTheme="minorHAnsi" w:hAnsiTheme="minorHAnsi" w:cstheme="minorHAnsi"/>
-          <w:sz w:val="28"/>
-          <w:szCs w:val="28"/>
-        </w:rPr>
-        <w:t>u.currentCar</w:t>
-      </w:r>
-      <w:proofErr w:type="spellEnd"/>
-      <w:r>
-        <w:rPr>
-          <w:rFonts w:asciiTheme="minorHAnsi" w:hAnsiTheme="minorHAnsi" w:cstheme="minorHAnsi"/>
-          <w:sz w:val="28"/>
-          <w:szCs w:val="28"/>
-        </w:rPr>
-        <w:t xml:space="preserve"> = none and </w:t>
-      </w:r>
-    </w:p>
-    <w:p>
-      <w:pPr>
-        <w:rPr>
-          <w:rFonts w:asciiTheme="minorHAnsi" w:hAnsiTheme="minorHAnsi" w:cstheme="minorHAnsi"/>
-          <w:sz w:val="28"/>
-          <w:szCs w:val="28"/>
-        </w:rPr>
-      </w:pPr>
-      <w:r>
-        <w:rPr>
-          <w:rFonts w:asciiTheme="minorHAnsi" w:hAnsiTheme="minorHAnsi" w:cstheme="minorHAnsi"/>
-          <w:sz w:val="28"/>
-          <w:szCs w:val="28"/>
-        </w:rPr>
-        <w:t xml:space="preserve">    !(</w:t>
-      </w:r>
-      <w:proofErr w:type="spellStart"/>
-      <w:r>
-        <w:rPr>
-          <w:rFonts w:asciiTheme="minorHAnsi" w:hAnsiTheme="minorHAnsi" w:cstheme="minorHAnsi"/>
-          <w:sz w:val="28"/>
-          <w:szCs w:val="28"/>
-        </w:rPr>
-        <w:t>CarReserved</w:t>
-      </w:r>
-      <w:proofErr w:type="spellEnd"/>
-      <w:r>
-        <w:rPr>
-          <w:rFonts w:asciiTheme="minorHAnsi" w:hAnsiTheme="minorHAnsi" w:cstheme="minorHAnsi"/>
-          <w:sz w:val="28"/>
-          <w:szCs w:val="28"/>
-        </w:rPr>
-        <w:t>[c]) and !(</w:t>
-      </w:r>
-      <w:proofErr w:type="spellStart"/>
-      <w:r>
-        <w:rPr>
-          <w:rFonts w:asciiTheme="minorHAnsi" w:hAnsiTheme="minorHAnsi" w:cstheme="minorHAnsi"/>
-          <w:sz w:val="28"/>
-          <w:szCs w:val="28"/>
-        </w:rPr>
-        <w:t>CarInUse</w:t>
-      </w:r>
-      <w:proofErr w:type="spellEnd"/>
-      <w:r>
-        <w:rPr>
-          <w:rFonts w:asciiTheme="minorHAnsi" w:hAnsiTheme="minorHAnsi" w:cstheme="minorHAnsi"/>
-          <w:sz w:val="28"/>
-          <w:szCs w:val="28"/>
-        </w:rPr>
-        <w:t>[c])</w:t>
-      </w:r>
-    </w:p>
-    <w:p>
-      <w:pPr>
-        <w:rPr>
-          <w:rFonts w:asciiTheme="minorHAnsi" w:hAnsiTheme="minorHAnsi" w:cstheme="minorHAnsi"/>
-          <w:sz w:val="28"/>
-          <w:szCs w:val="28"/>
-        </w:rPr>
-      </w:pPr>
-      <w:r>
-        <w:rPr>
-          <w:rFonts w:asciiTheme="minorHAnsi" w:hAnsiTheme="minorHAnsi" w:cstheme="minorHAnsi"/>
-          <w:sz w:val="28"/>
-          <w:szCs w:val="28"/>
-        </w:rPr>
-        <w:t xml:space="preserve">    u'.</w:t>
-      </w:r>
-      <w:proofErr w:type="spellStart"/>
-      <w:r>
-        <w:rPr>
-          <w:rFonts w:asciiTheme="minorHAnsi" w:hAnsiTheme="minorHAnsi" w:cstheme="minorHAnsi"/>
-          <w:sz w:val="28"/>
-          <w:szCs w:val="28"/>
-        </w:rPr>
-        <w:t>currentPosition</w:t>
-      </w:r>
-      <w:proofErr w:type="spellEnd"/>
-      <w:r>
-        <w:rPr>
-          <w:rFonts w:asciiTheme="minorHAnsi" w:hAnsiTheme="minorHAnsi" w:cstheme="minorHAnsi"/>
-          <w:sz w:val="28"/>
-          <w:szCs w:val="28"/>
-        </w:rPr>
-        <w:t xml:space="preserve"> = </w:t>
-      </w:r>
-      <w:proofErr w:type="spellStart"/>
-      <w:r>
-        <w:rPr>
-          <w:rFonts w:asciiTheme="minorHAnsi" w:hAnsiTheme="minorHAnsi" w:cstheme="minorHAnsi"/>
-          <w:sz w:val="28"/>
-          <w:szCs w:val="28"/>
-        </w:rPr>
-        <w:t>u.currentPosition</w:t>
-      </w:r>
-      <w:proofErr w:type="spellEnd"/>
-      <w:r>
-        <w:rPr>
-          <w:rFonts w:asciiTheme="minorHAnsi" w:hAnsiTheme="minorHAnsi" w:cstheme="minorHAnsi"/>
-          <w:sz w:val="28"/>
-          <w:szCs w:val="28"/>
-        </w:rPr>
-        <w:t xml:space="preserve"> and u'.</w:t>
-      </w:r>
-      <w:proofErr w:type="spellStart"/>
-      <w:r>
-        <w:rPr>
-          <w:rFonts w:asciiTheme="minorHAnsi" w:hAnsiTheme="minorHAnsi" w:cstheme="minorHAnsi"/>
-          <w:sz w:val="28"/>
-          <w:szCs w:val="28"/>
-        </w:rPr>
-        <w:t>currentCar</w:t>
-      </w:r>
-      <w:proofErr w:type="spellEnd"/>
-      <w:r>
-        <w:rPr>
-          <w:rFonts w:asciiTheme="minorHAnsi" w:hAnsiTheme="minorHAnsi" w:cstheme="minorHAnsi"/>
-          <w:sz w:val="28"/>
-          <w:szCs w:val="28"/>
-        </w:rPr>
-        <w:t xml:space="preserve"> = none and u'.</w:t>
-      </w:r>
-      <w:proofErr w:type="spellStart"/>
-      <w:r>
-        <w:rPr>
-          <w:rFonts w:asciiTheme="minorHAnsi" w:hAnsiTheme="minorHAnsi" w:cstheme="minorHAnsi"/>
-          <w:sz w:val="28"/>
-          <w:szCs w:val="28"/>
-        </w:rPr>
-        <w:t>reservedCar</w:t>
-      </w:r>
-      <w:proofErr w:type="spellEnd"/>
-      <w:r>
-        <w:rPr>
-          <w:rFonts w:asciiTheme="minorHAnsi" w:hAnsiTheme="minorHAnsi" w:cstheme="minorHAnsi"/>
-          <w:sz w:val="28"/>
-          <w:szCs w:val="28"/>
-        </w:rPr>
-        <w:t xml:space="preserve"> = c</w:t>
-      </w:r>
-    </w:p>
-    <w:p>
-      <w:pPr>
-        <w:rPr>
-          <w:rFonts w:asciiTheme="minorHAnsi" w:hAnsiTheme="minorHAnsi" w:cstheme="minorHAnsi"/>
-          <w:sz w:val="28"/>
-          <w:szCs w:val="28"/>
-        </w:rPr>
-      </w:pPr>
-      <w:r>
-        <w:rPr>
-          <w:rFonts w:asciiTheme="minorHAnsi" w:hAnsiTheme="minorHAnsi" w:cstheme="minorHAnsi"/>
-          <w:sz w:val="28"/>
-          <w:szCs w:val="28"/>
-        </w:rPr>
-        <w:t>}</w:t>
-      </w:r>
-    </w:p>
-    <w:p>
-      <w:pPr>
-        <w:rPr>
-          <w:rFonts w:asciiTheme="minorHAnsi" w:hAnsiTheme="minorHAnsi" w:cstheme="minorHAnsi"/>
-          <w:sz w:val="28"/>
-          <w:szCs w:val="28"/>
-        </w:rPr>
-      </w:pPr>
-    </w:p>
-    <w:p>
-      <w:pPr>
-        <w:rPr>
-          <w:rFonts w:asciiTheme="minorHAnsi" w:hAnsiTheme="minorHAnsi" w:cstheme="minorHAnsi"/>
-          <w:sz w:val="28"/>
-          <w:szCs w:val="28"/>
-        </w:rPr>
-      </w:pPr>
-      <w:proofErr w:type="spellStart"/>
-      <w:r>
-        <w:rPr>
-          <w:rFonts w:asciiTheme="minorHAnsi" w:hAnsiTheme="minorHAnsi" w:cstheme="minorHAnsi"/>
-          <w:sz w:val="28"/>
-          <w:szCs w:val="28"/>
-        </w:rPr>
-        <w:t>pred</w:t>
-      </w:r>
-      <w:proofErr w:type="spellEnd"/>
-      <w:r>
-        <w:rPr>
-          <w:rFonts w:asciiTheme="minorHAnsi" w:hAnsiTheme="minorHAnsi" w:cstheme="minorHAnsi"/>
-          <w:sz w:val="28"/>
-          <w:szCs w:val="28"/>
-        </w:rPr>
-        <w:t xml:space="preserve"> </w:t>
-      </w:r>
-      <w:proofErr w:type="spellStart"/>
-      <w:r>
-        <w:rPr>
-          <w:rFonts w:asciiTheme="minorHAnsi" w:hAnsiTheme="minorHAnsi" w:cstheme="minorHAnsi"/>
-          <w:sz w:val="28"/>
-          <w:szCs w:val="28"/>
-        </w:rPr>
-        <w:t>useCar</w:t>
-      </w:r>
-      <w:proofErr w:type="spellEnd"/>
-      <w:r>
-        <w:rPr>
-          <w:rFonts w:asciiTheme="minorHAnsi" w:hAnsiTheme="minorHAnsi" w:cstheme="minorHAnsi"/>
-          <w:sz w:val="28"/>
-          <w:szCs w:val="28"/>
-        </w:rPr>
-        <w:t>[u, u' : User, c : Car] {</w:t>
-      </w:r>
-    </w:p>
-    <w:p>
-      <w:pPr>
-        <w:rPr>
-          <w:rFonts w:asciiTheme="minorHAnsi" w:hAnsiTheme="minorHAnsi" w:cstheme="minorHAnsi"/>
-          <w:sz w:val="28"/>
-          <w:szCs w:val="28"/>
-        </w:rPr>
-      </w:pPr>
-      <w:r>
-        <w:rPr>
-          <w:rFonts w:asciiTheme="minorHAnsi" w:hAnsiTheme="minorHAnsi" w:cstheme="minorHAnsi"/>
-          <w:sz w:val="28"/>
-          <w:szCs w:val="28"/>
-        </w:rPr>
-        <w:t xml:space="preserve">    </w:t>
-      </w:r>
-      <w:proofErr w:type="spellStart"/>
-      <w:r>
-        <w:rPr>
-          <w:rFonts w:asciiTheme="minorHAnsi" w:hAnsiTheme="minorHAnsi" w:cstheme="minorHAnsi"/>
-          <w:sz w:val="28"/>
-          <w:szCs w:val="28"/>
-        </w:rPr>
-        <w:t>u.currentCar</w:t>
-      </w:r>
-      <w:proofErr w:type="spellEnd"/>
-      <w:r>
-        <w:rPr>
-          <w:rFonts w:asciiTheme="minorHAnsi" w:hAnsiTheme="minorHAnsi" w:cstheme="minorHAnsi"/>
-          <w:sz w:val="28"/>
-          <w:szCs w:val="28"/>
-        </w:rPr>
-        <w:t xml:space="preserve"> = none and !(</w:t>
-      </w:r>
-      <w:proofErr w:type="spellStart"/>
-      <w:r>
-        <w:rPr>
-          <w:rFonts w:asciiTheme="minorHAnsi" w:hAnsiTheme="minorHAnsi" w:cstheme="minorHAnsi"/>
-          <w:sz w:val="28"/>
-          <w:szCs w:val="28"/>
-        </w:rPr>
-        <w:t>CarInUse</w:t>
-      </w:r>
-      <w:proofErr w:type="spellEnd"/>
-      <w:r>
-        <w:rPr>
-          <w:rFonts w:asciiTheme="minorHAnsi" w:hAnsiTheme="minorHAnsi" w:cstheme="minorHAnsi"/>
-          <w:sz w:val="28"/>
-          <w:szCs w:val="28"/>
-        </w:rPr>
-        <w:t xml:space="preserve">[c]) and </w:t>
-      </w:r>
-    </w:p>
-    <w:p>
-      <w:pPr>
-        <w:rPr>
-          <w:rFonts w:asciiTheme="minorHAnsi" w:hAnsiTheme="minorHAnsi" w:cstheme="minorHAnsi"/>
-          <w:sz w:val="28"/>
-          <w:szCs w:val="28"/>
-        </w:rPr>
-      </w:pPr>
-      <w:r>
-        <w:rPr>
-          <w:rFonts w:asciiTheme="minorHAnsi" w:hAnsiTheme="minorHAnsi" w:cstheme="minorHAnsi"/>
-          <w:sz w:val="28"/>
-          <w:szCs w:val="28"/>
-        </w:rPr>
-        <w:t xml:space="preserve">    (</w:t>
-      </w:r>
-      <w:proofErr w:type="spellStart"/>
-      <w:r>
-        <w:rPr>
-          <w:rFonts w:asciiTheme="minorHAnsi" w:hAnsiTheme="minorHAnsi" w:cstheme="minorHAnsi"/>
-          <w:sz w:val="28"/>
-          <w:szCs w:val="28"/>
-        </w:rPr>
-        <w:t>u.reservedCar</w:t>
-      </w:r>
-      <w:proofErr w:type="spellEnd"/>
-      <w:r>
-        <w:rPr>
-          <w:rFonts w:asciiTheme="minorHAnsi" w:hAnsiTheme="minorHAnsi" w:cstheme="minorHAnsi"/>
-          <w:sz w:val="28"/>
-          <w:szCs w:val="28"/>
-        </w:rPr>
-        <w:t xml:space="preserve"> = c or </w:t>
-      </w:r>
-      <w:proofErr w:type="spellStart"/>
-      <w:r>
-        <w:rPr>
-          <w:rFonts w:asciiTheme="minorHAnsi" w:hAnsiTheme="minorHAnsi" w:cstheme="minorHAnsi"/>
-          <w:sz w:val="28"/>
-          <w:szCs w:val="28"/>
-        </w:rPr>
-        <w:t>u.reservedCar</w:t>
-      </w:r>
-      <w:proofErr w:type="spellEnd"/>
-      <w:r>
-        <w:rPr>
-          <w:rFonts w:asciiTheme="minorHAnsi" w:hAnsiTheme="minorHAnsi" w:cstheme="minorHAnsi"/>
-          <w:sz w:val="28"/>
-          <w:szCs w:val="28"/>
-        </w:rPr>
-        <w:t xml:space="preserve"> = none)</w:t>
-      </w:r>
-    </w:p>
-    <w:p>
-      <w:pPr>
-        <w:rPr>
-          <w:rFonts w:asciiTheme="minorHAnsi" w:hAnsiTheme="minorHAnsi" w:cstheme="minorHAnsi"/>
-          <w:sz w:val="28"/>
-          <w:szCs w:val="28"/>
-        </w:rPr>
-      </w:pPr>
-      <w:r>
-        <w:rPr>
-          <w:rFonts w:asciiTheme="minorHAnsi" w:hAnsiTheme="minorHAnsi" w:cstheme="minorHAnsi"/>
-          <w:sz w:val="28"/>
-          <w:szCs w:val="28"/>
-        </w:rPr>
-        <w:t xml:space="preserve">    (</w:t>
-      </w:r>
-      <w:proofErr w:type="spellStart"/>
-      <w:r>
-        <w:rPr>
-          <w:rFonts w:asciiTheme="minorHAnsi" w:hAnsiTheme="minorHAnsi" w:cstheme="minorHAnsi"/>
-          <w:sz w:val="28"/>
-          <w:szCs w:val="28"/>
-        </w:rPr>
-        <w:t>u.reservedCar</w:t>
-      </w:r>
-      <w:proofErr w:type="spellEnd"/>
-      <w:r>
-        <w:rPr>
-          <w:rFonts w:asciiTheme="minorHAnsi" w:hAnsiTheme="minorHAnsi" w:cstheme="minorHAnsi"/>
-          <w:sz w:val="28"/>
-          <w:szCs w:val="28"/>
-        </w:rPr>
-        <w:t xml:space="preserve"> = c implies u'.</w:t>
-      </w:r>
-      <w:proofErr w:type="spellStart"/>
-      <w:r>
-        <w:rPr>
-          <w:rFonts w:asciiTheme="minorHAnsi" w:hAnsiTheme="minorHAnsi" w:cstheme="minorHAnsi"/>
-          <w:sz w:val="28"/>
-          <w:szCs w:val="28"/>
-        </w:rPr>
-        <w:t>reservedCar</w:t>
-      </w:r>
-      <w:proofErr w:type="spellEnd"/>
-      <w:r>
-        <w:rPr>
-          <w:rFonts w:asciiTheme="minorHAnsi" w:hAnsiTheme="minorHAnsi" w:cstheme="minorHAnsi"/>
-          <w:sz w:val="28"/>
-          <w:szCs w:val="28"/>
-        </w:rPr>
-        <w:t xml:space="preserve"> = none) and </w:t>
-      </w:r>
-    </w:p>
-    <w:p>
-      <w:pPr>
-        <w:rPr>
-          <w:rFonts w:asciiTheme="minorHAnsi" w:hAnsiTheme="minorHAnsi" w:cstheme="minorHAnsi"/>
-          <w:sz w:val="28"/>
-          <w:szCs w:val="28"/>
-        </w:rPr>
-      </w:pPr>
-      <w:r>
-        <w:rPr>
-          <w:rFonts w:asciiTheme="minorHAnsi" w:hAnsiTheme="minorHAnsi" w:cstheme="minorHAnsi"/>
-          <w:sz w:val="28"/>
-          <w:szCs w:val="28"/>
-        </w:rPr>
-        <w:t xml:space="preserve">    u'.</w:t>
-      </w:r>
-      <w:proofErr w:type="spellStart"/>
-      <w:r>
-        <w:rPr>
-          <w:rFonts w:asciiTheme="minorHAnsi" w:hAnsiTheme="minorHAnsi" w:cstheme="minorHAnsi"/>
-          <w:sz w:val="28"/>
-          <w:szCs w:val="28"/>
-        </w:rPr>
-        <w:t>currentPosition</w:t>
-      </w:r>
-      <w:proofErr w:type="spellEnd"/>
-      <w:r>
-        <w:rPr>
-          <w:rFonts w:asciiTheme="minorHAnsi" w:hAnsiTheme="minorHAnsi" w:cstheme="minorHAnsi"/>
-          <w:sz w:val="28"/>
-          <w:szCs w:val="28"/>
-        </w:rPr>
-        <w:t xml:space="preserve"> = </w:t>
-      </w:r>
-      <w:proofErr w:type="spellStart"/>
-      <w:r>
-        <w:rPr>
-          <w:rFonts w:asciiTheme="minorHAnsi" w:hAnsiTheme="minorHAnsi" w:cstheme="minorHAnsi"/>
-          <w:sz w:val="28"/>
-          <w:szCs w:val="28"/>
-        </w:rPr>
-        <w:t>u.currentPosition</w:t>
-      </w:r>
-      <w:proofErr w:type="spellEnd"/>
-      <w:r>
-        <w:rPr>
-          <w:rFonts w:asciiTheme="minorHAnsi" w:hAnsiTheme="minorHAnsi" w:cstheme="minorHAnsi"/>
-          <w:sz w:val="28"/>
-          <w:szCs w:val="28"/>
-        </w:rPr>
-        <w:t xml:space="preserve"> and u'.</w:t>
-      </w:r>
-      <w:proofErr w:type="spellStart"/>
-      <w:r>
-        <w:rPr>
-          <w:rFonts w:asciiTheme="minorHAnsi" w:hAnsiTheme="minorHAnsi" w:cstheme="minorHAnsi"/>
-          <w:sz w:val="28"/>
-          <w:szCs w:val="28"/>
-        </w:rPr>
-        <w:t>currentCar</w:t>
-      </w:r>
-      <w:proofErr w:type="spellEnd"/>
-      <w:r>
-        <w:rPr>
-          <w:rFonts w:asciiTheme="minorHAnsi" w:hAnsiTheme="minorHAnsi" w:cstheme="minorHAnsi"/>
-          <w:sz w:val="28"/>
-          <w:szCs w:val="28"/>
-        </w:rPr>
-        <w:t xml:space="preserve"> = c</w:t>
-      </w:r>
-    </w:p>
-    <w:p>
-      <w:pPr>
-        <w:rPr>
-          <w:rFonts w:asciiTheme="minorHAnsi" w:hAnsiTheme="minorHAnsi" w:cstheme="minorHAnsi"/>
-          <w:sz w:val="28"/>
-          <w:szCs w:val="28"/>
-        </w:rPr>
-      </w:pPr>
-      <w:r>
-        <w:rPr>
-          <w:rFonts w:asciiTheme="minorHAnsi" w:hAnsiTheme="minorHAnsi" w:cstheme="minorHAnsi"/>
-          <w:sz w:val="28"/>
-          <w:szCs w:val="28"/>
-        </w:rPr>
-        <w:t>}</w:t>
-      </w:r>
-    </w:p>
-    <w:p>
-      <w:pPr>
-        <w:rPr>
-          <w:rFonts w:asciiTheme="minorHAnsi" w:hAnsiTheme="minorHAnsi" w:cstheme="minorHAnsi"/>
-          <w:sz w:val="28"/>
-          <w:szCs w:val="28"/>
-        </w:rPr>
-      </w:pPr>
-    </w:p>
-    <w:p>
-      <w:pPr>
-        <w:rPr>
-          <w:rFonts w:asciiTheme="minorHAnsi" w:hAnsiTheme="minorHAnsi" w:cstheme="minorHAnsi"/>
-          <w:sz w:val="28"/>
-          <w:szCs w:val="28"/>
-        </w:rPr>
-      </w:pPr>
-      <w:proofErr w:type="spellStart"/>
-      <w:r>
-        <w:rPr>
-          <w:rFonts w:asciiTheme="minorHAnsi" w:hAnsiTheme="minorHAnsi" w:cstheme="minorHAnsi"/>
-          <w:sz w:val="28"/>
-          <w:szCs w:val="28"/>
-        </w:rPr>
-        <w:t>pred</w:t>
-      </w:r>
-      <w:proofErr w:type="spellEnd"/>
-      <w:r>
-        <w:rPr>
-          <w:rFonts w:asciiTheme="minorHAnsi" w:hAnsiTheme="minorHAnsi" w:cstheme="minorHAnsi"/>
-          <w:sz w:val="28"/>
-          <w:szCs w:val="28"/>
-        </w:rPr>
-        <w:t xml:space="preserve"> show{}</w:t>
-      </w:r>
-    </w:p>
-    <w:p>
-      <w:pPr>
-        <w:rPr>
-          <w:rFonts w:asciiTheme="minorHAnsi" w:hAnsiTheme="minorHAnsi" w:cstheme="minorHAnsi"/>
-          <w:sz w:val="28"/>
-          <w:szCs w:val="28"/>
-        </w:rPr>
-      </w:pPr>
-    </w:p>
-    <w:p>
-      <w:pPr>
-        <w:rPr>
-          <w:rFonts w:asciiTheme="minorHAnsi" w:hAnsiTheme="minorHAnsi" w:cstheme="minorHAnsi"/>
-          <w:sz w:val="28"/>
-          <w:szCs w:val="28"/>
-        </w:rPr>
-      </w:pPr>
-      <w:r>
-        <w:rPr>
-          <w:rFonts w:asciiTheme="minorHAnsi" w:hAnsiTheme="minorHAnsi" w:cstheme="minorHAnsi"/>
-          <w:sz w:val="28"/>
-          <w:szCs w:val="28"/>
-        </w:rPr>
-        <w:t xml:space="preserve">run </w:t>
-      </w:r>
-      <w:proofErr w:type="spellStart"/>
-      <w:r>
-        <w:rPr>
-          <w:rFonts w:asciiTheme="minorHAnsi" w:hAnsiTheme="minorHAnsi" w:cstheme="minorHAnsi"/>
-          <w:sz w:val="28"/>
-          <w:szCs w:val="28"/>
-        </w:rPr>
-        <w:t>CarInUse</w:t>
-      </w:r>
-      <w:proofErr w:type="spellEnd"/>
-    </w:p>
-    <w:p>
-      <w:pPr>
-        <w:rPr>
-          <w:rFonts w:asciiTheme="minorHAnsi" w:hAnsiTheme="minorHAnsi" w:cstheme="minorHAnsi"/>
-          <w:sz w:val="28"/>
-          <w:szCs w:val="28"/>
-        </w:rPr>
-      </w:pPr>
-    </w:p>
-    <w:p>
-      <w:pPr>
-        <w:rPr>
-          <w:rFonts w:asciiTheme="minorHAnsi" w:hAnsiTheme="minorHAnsi" w:cstheme="minorHAnsi"/>
-          <w:sz w:val="28"/>
-          <w:szCs w:val="28"/>
-        </w:rPr>
-      </w:pPr>
-      <w:r>
-        <w:rPr>
-          <w:rFonts w:asciiTheme="minorHAnsi" w:hAnsiTheme="minorHAnsi" w:cstheme="minorHAnsi"/>
-          <w:sz w:val="28"/>
-          <w:szCs w:val="28"/>
-        </w:rPr>
-        <w:t xml:space="preserve">run </w:t>
-      </w:r>
-      <w:proofErr w:type="spellStart"/>
-      <w:r>
-        <w:rPr>
-          <w:rFonts w:asciiTheme="minorHAnsi" w:hAnsiTheme="minorHAnsi" w:cstheme="minorHAnsi"/>
-          <w:sz w:val="28"/>
-          <w:szCs w:val="28"/>
-        </w:rPr>
-        <w:t>CarReserved</w:t>
-      </w:r>
-      <w:proofErr w:type="spellEnd"/>
-    </w:p>
-    <w:p>
-      <w:pPr>
-        <w:rPr>
-          <w:rFonts w:asciiTheme="minorHAnsi" w:hAnsiTheme="minorHAnsi" w:cstheme="minorHAnsi"/>
-          <w:sz w:val="28"/>
-          <w:szCs w:val="28"/>
-        </w:rPr>
-      </w:pPr>
-    </w:p>
-    <w:p>
-      <w:pPr>
-        <w:rPr>
-          <w:rFonts w:asciiTheme="minorHAnsi" w:hAnsiTheme="minorHAnsi" w:cstheme="minorHAnsi"/>
-          <w:sz w:val="28"/>
-          <w:szCs w:val="28"/>
-        </w:rPr>
-      </w:pPr>
-      <w:r>
-        <w:rPr>
-          <w:rFonts w:asciiTheme="minorHAnsi" w:hAnsiTheme="minorHAnsi" w:cstheme="minorHAnsi"/>
-          <w:sz w:val="28"/>
-          <w:szCs w:val="28"/>
-        </w:rPr>
-        <w:t xml:space="preserve">run </w:t>
-      </w:r>
-      <w:proofErr w:type="spellStart"/>
-      <w:r>
-        <w:rPr>
-          <w:rFonts w:asciiTheme="minorHAnsi" w:hAnsiTheme="minorHAnsi" w:cstheme="minorHAnsi"/>
-          <w:sz w:val="28"/>
-          <w:szCs w:val="28"/>
-        </w:rPr>
-        <w:t>reserveCar</w:t>
-      </w:r>
-      <w:proofErr w:type="spellEnd"/>
-    </w:p>
-    <w:p>
-      <w:pPr>
-        <w:rPr>
-          <w:rFonts w:asciiTheme="minorHAnsi" w:hAnsiTheme="minorHAnsi" w:cstheme="minorHAnsi"/>
-          <w:sz w:val="28"/>
-          <w:szCs w:val="28"/>
-        </w:rPr>
-      </w:pPr>
-    </w:p>
-    <w:p>
-      <w:pPr>
-        <w:rPr>
-          <w:rFonts w:asciiTheme="minorHAnsi" w:hAnsiTheme="minorHAnsi" w:cstheme="minorHAnsi"/>
-          <w:sz w:val="28"/>
-          <w:szCs w:val="28"/>
-        </w:rPr>
-      </w:pPr>
-      <w:r>
-        <w:rPr>
-          <w:rFonts w:asciiTheme="minorHAnsi" w:hAnsiTheme="minorHAnsi" w:cstheme="minorHAnsi"/>
-          <w:sz w:val="28"/>
-          <w:szCs w:val="28"/>
-        </w:rPr>
-        <w:t xml:space="preserve">run </w:t>
-      </w:r>
-      <w:proofErr w:type="spellStart"/>
-      <w:r>
-        <w:rPr>
-          <w:rFonts w:asciiTheme="minorHAnsi" w:hAnsiTheme="minorHAnsi" w:cstheme="minorHAnsi"/>
-          <w:sz w:val="28"/>
-          <w:szCs w:val="28"/>
-        </w:rPr>
-        <w:t>useCar</w:t>
-      </w:r>
-      <w:proofErr w:type="spellEnd"/>
+        <w:t>run useCar</w:t>
+      </w:r>
     </w:p>
     <w:p>
       <w:pPr>
@@ -15847,21 +14415,12 @@
         </w:rPr>
       </w:pPr>
       <w:bookmarkStart w:id="36" w:name="_Toc469316145"/>
-      <w:proofErr w:type="spellStart"/>
-      <w:r>
-        <w:rPr>
-          <w:sz w:val="28"/>
-          <w:szCs w:val="28"/>
-        </w:rPr>
-        <w:t>MetaModel</w:t>
-      </w:r>
-      <w:proofErr w:type="spellEnd"/>
-      <w:r>
-        <w:rPr>
-          <w:sz w:val="28"/>
-          <w:szCs w:val="28"/>
-        </w:rPr>
-        <w:t xml:space="preserve"> generated</w:t>
+      <w:r>
+        <w:rPr>
+          <w:sz w:val="28"/>
+          <w:szCs w:val="28"/>
+        </w:rPr>
+        <w:t>MetaModel generated</w:t>
       </w:r>
       <w:bookmarkEnd w:id="36"/>
     </w:p>
@@ -15949,17 +14508,8 @@
           <w:sz w:val="28"/>
           <w:szCs w:val="28"/>
         </w:rPr>
-        <w:t xml:space="preserve">: Alloy </w:t>
-      </w:r>
-      <w:proofErr w:type="spellStart"/>
-      <w:r>
-        <w:rPr>
-          <w:sz w:val="28"/>
-          <w:szCs w:val="28"/>
-        </w:rPr>
-        <w:t>MetaModel</w:t>
-      </w:r>
-      <w:proofErr w:type="spellEnd"/>
+        <w:t>: Alloy MetaModel</w:t>
+      </w:r>
     </w:p>
     <w:p>
       <w:pPr>
@@ -16047,21 +14597,12 @@
           <w:szCs w:val="28"/>
         </w:rPr>
       </w:pPr>
-      <w:proofErr w:type="spellStart"/>
-      <w:r>
-        <w:rPr>
-          <w:sz w:val="28"/>
-          <w:szCs w:val="28"/>
-        </w:rPr>
-        <w:t>Github</w:t>
-      </w:r>
-      <w:proofErr w:type="spellEnd"/>
-      <w:r>
-        <w:rPr>
-          <w:sz w:val="28"/>
-          <w:szCs w:val="28"/>
-        </w:rPr>
-        <w:t>: version controller for the project</w:t>
+      <w:r>
+        <w:rPr>
+          <w:sz w:val="28"/>
+          <w:szCs w:val="28"/>
+        </w:rPr>
+        <w:t>Github: version controller for the project</w:t>
       </w:r>
     </w:p>
     <w:p>
@@ -16096,21 +14637,12 @@
           <w:szCs w:val="28"/>
         </w:rPr>
       </w:pPr>
-      <w:proofErr w:type="spellStart"/>
-      <w:r>
-        <w:rPr>
-          <w:sz w:val="28"/>
-          <w:szCs w:val="28"/>
-        </w:rPr>
-        <w:t>Moqups</w:t>
-      </w:r>
-      <w:proofErr w:type="spellEnd"/>
-      <w:r>
-        <w:rPr>
-          <w:sz w:val="28"/>
-          <w:szCs w:val="28"/>
-        </w:rPr>
-        <w:t>: for online mock up diagrams</w:t>
+      <w:r>
+        <w:rPr>
+          <w:sz w:val="28"/>
+          <w:szCs w:val="28"/>
+        </w:rPr>
+        <w:t>Moqups: for online mock up diagrams</w:t>
       </w:r>
     </w:p>
     <w:p>
@@ -16185,21 +14717,12 @@
           <w:szCs w:val="28"/>
         </w:rPr>
       </w:pPr>
-      <w:proofErr w:type="spellStart"/>
-      <w:r>
-        <w:rPr>
-          <w:sz w:val="28"/>
-          <w:szCs w:val="28"/>
-        </w:rPr>
-        <w:t>Genmymodel</w:t>
-      </w:r>
-      <w:proofErr w:type="spellEnd"/>
-      <w:r>
-        <w:rPr>
-          <w:sz w:val="28"/>
-          <w:szCs w:val="28"/>
-        </w:rPr>
-        <w:t>: To create UML diagrams online</w:t>
+      <w:r>
+        <w:rPr>
+          <w:sz w:val="28"/>
+          <w:szCs w:val="28"/>
+        </w:rPr>
+        <w:t>Genmymodel: To create UML diagrams online</w:t>
       </w:r>
     </w:p>
     <w:p>
@@ -16364,15 +14887,27 @@
         </w:rPr>
         <w:t xml:space="preserve">Prasanth R: 37 </w:t>
       </w:r>
-      <w:proofErr w:type="spellStart"/>
-      <w:r>
-        <w:rPr>
-          <w:sz w:val="28"/>
-          <w:szCs w:val="28"/>
-        </w:rPr>
-        <w:t>hrs</w:t>
-      </w:r>
-      <w:proofErr w:type="spellEnd"/>
+      <w:r>
+        <w:rPr>
+          <w:sz w:val="28"/>
+          <w:szCs w:val="28"/>
+        </w:rPr>
+        <w:t>h</w:t>
+      </w:r>
+      <w:r>
+        <w:rPr>
+          <w:sz w:val="28"/>
+          <w:szCs w:val="28"/>
+        </w:rPr>
+        <w:t>ou</w:t>
+      </w:r>
+      <w:r>
+        <w:rPr>
+          <w:sz w:val="28"/>
+          <w:szCs w:val="28"/>
+        </w:rPr>
+        <w:t>rs</w:t>
+      </w:r>
     </w:p>
     <w:p>
       <w:pPr>
@@ -16388,6 +14923,13 @@
         </w:rPr>
         <w:t>Fathima B:</w:t>
       </w:r>
+      <w:r>
+        <w:rPr>
+          <w:sz w:val="28"/>
+          <w:szCs w:val="28"/>
+        </w:rPr>
+        <w:t xml:space="preserve"> 30 hours</w:t>
+      </w:r>
     </w:p>
     <w:p>
       <w:pPr>
@@ -16402,6 +14944,22 @@
           <w:szCs w:val="28"/>
         </w:rPr>
         <w:t>Lipika L:</w:t>
+      </w:r>
+      <w:r>
+        <w:rPr>
+          <w:sz w:val="28"/>
+          <w:szCs w:val="28"/>
+        </w:rPr>
+        <w:t xml:space="preserve"> 25 hou</w:t>
+      </w:r>
+      <w:bookmarkStart w:id="39" w:name="_GoBack"/>
+      <w:bookmarkEnd w:id="39"/>
+      <w:r>
+        <w:rPr>
+          <w:sz w:val="28"/>
+          <w:szCs w:val="28"/>
+        </w:rPr>
+        <w:t>rs</w:t>
       </w:r>
     </w:p>
     <w:p>
@@ -16573,8 +15131,6 @@
           <w:numId w:val="23"/>
         </w:numPr>
       </w:pPr>
-      <w:bookmarkStart w:id="39" w:name="_GoBack"/>
-      <w:bookmarkEnd w:id="39"/>
       <w:r>
         <w:t>Cleaned up the document and made it look perfect.</w:t>
       </w:r>
@@ -20081,7 +18637,7 @@
 </file>
 
 <file path=customXml/itemProps1.xml><?xml version="1.0" encoding="utf-8"?>
-<ds:datastoreItem xmlns:ds="http://schemas.openxmlformats.org/officeDocument/2006/customXml" ds:itemID="{23062B08-BC7D-409E-90E1-49A0690AD4C5}">
+<ds:datastoreItem xmlns:ds="http://schemas.openxmlformats.org/officeDocument/2006/customXml" ds:itemID="{7CEDD4BF-65F6-44F6-9A2D-47BB7121070A}">
   <ds:schemaRefs>
     <ds:schemaRef ds:uri="http://schemas.openxmlformats.org/officeDocument/2006/bibliography"/>
   </ds:schemaRefs>
